--- a/PRISMA_2020_flow_diagram_correct.docx
+++ b/PRISMA_2020_flow_diagram_correct.docx
@@ -505,6 +505,39 @@
                               <w:t>28)</w:t>
                             </w:r>
                           </w:p>
+                          <w:p>
+                            <w:pPr>
+                              <w:spacing w:after="0" w:line="240" w:lineRule="auto"/>
+                              <w:ind w:left="284"/>
+                              <w:rPr>
+                                <w:rFonts w:ascii="Arial" w:hAnsi="Arial" w:cs="Arial"/>
+                                <w:color w:val="000000" w:themeColor="text1"/>
+                                <w:sz w:val="18"/>
+                                <w:szCs w:val="20"/>
+                              </w:rPr>
+                            </w:pPr>
+                          </w:p>
+                          <w:p>
+                            <w:pPr>
+                              <w:spacing w:after="0" w:line="240" w:lineRule="auto"/>
+                              <w:ind w:left="284"/>
+                              <w:rPr>
+                                <w:rFonts w:ascii="Arial" w:hAnsi="Arial" w:cs="Arial"/>
+                                <w:color w:val="000000" w:themeColor="text1"/>
+                                <w:sz w:val="18"/>
+                                <w:szCs w:val="20"/>
+                              </w:rPr>
+                            </w:pPr>
+                            <w:r>
+                              <w:rPr>
+                                <w:rFonts w:ascii="Arial" w:hAnsi="Arial" w:cs="Arial"/>
+                                <w:color w:val="000000" w:themeColor="text1"/>
+                                <w:sz w:val="18"/>
+                                <w:szCs w:val="20"/>
+                              </w:rPr>
+                              <w:t>Grey literature (n = 1)</w:t>
+                            </w:r>
+                          </w:p>
                         </w:txbxContent>
                       </wps:txbx>
                       <wps:bodyPr rot="0" spcFirstLastPara="0" vertOverflow="overflow" horzOverflow="overflow" vert="horz" wrap="square" lIns="91440" tIns="45720" rIns="91440" bIns="45720" numCol="1" spcCol="0" rtlCol="0" fromWordArt="0" anchor="ctr" anchorCtr="0" forceAA="0" compatLnSpc="1">
@@ -646,6 +679,39 @@
                           <w:szCs w:val="20"/>
                         </w:rPr>
                         <w:t>28)</w:t>
+                      </w:r>
+                    </w:p>
+                    <w:p>
+                      <w:pPr>
+                        <w:spacing w:after="0" w:line="240" w:lineRule="auto"/>
+                        <w:ind w:left="284"/>
+                        <w:rPr>
+                          <w:rFonts w:ascii="Arial" w:hAnsi="Arial" w:cs="Arial"/>
+                          <w:color w:val="000000" w:themeColor="text1"/>
+                          <w:sz w:val="18"/>
+                          <w:szCs w:val="20"/>
+                        </w:rPr>
+                      </w:pPr>
+                    </w:p>
+                    <w:p>
+                      <w:pPr>
+                        <w:spacing w:after="0" w:line="240" w:lineRule="auto"/>
+                        <w:ind w:left="284"/>
+                        <w:rPr>
+                          <w:rFonts w:ascii="Arial" w:hAnsi="Arial" w:cs="Arial"/>
+                          <w:color w:val="000000" w:themeColor="text1"/>
+                          <w:sz w:val="18"/>
+                          <w:szCs w:val="20"/>
+                        </w:rPr>
+                      </w:pPr>
+                      <w:r>
+                        <w:rPr>
+                          <w:rFonts w:ascii="Arial" w:hAnsi="Arial" w:cs="Arial"/>
+                          <w:color w:val="000000" w:themeColor="text1"/>
+                          <w:sz w:val="18"/>
+                          <w:szCs w:val="20"/>
+                        </w:rPr>
+                        <w:t>Grey literature (n = 1)</w:t>
                       </w:r>
                     </w:p>
                   </w:txbxContent>
@@ -3209,7 +3275,16 @@
                                 <w:sz w:val="18"/>
                                 <w:szCs w:val="20"/>
                               </w:rPr>
-                              <w:t>28</w:t>
+                              <w:t>2</w:t>
+                            </w:r>
+                            <w:r>
+                              <w:rPr>
+                                <w:rFonts w:ascii="Arial" w:hAnsi="Arial" w:cs="Arial"/>
+                                <w:color w:val="000000" w:themeColor="text1"/>
+                                <w:sz w:val="18"/>
+                                <w:szCs w:val="20"/>
+                              </w:rPr>
+                              <w:t>9</w:t>
                             </w:r>
                             <w:r>
                               <w:rPr>
@@ -3355,7 +3430,16 @@
                           <w:sz w:val="18"/>
                           <w:szCs w:val="20"/>
                         </w:rPr>
-                        <w:t>28</w:t>
+                        <w:t>2</w:t>
+                      </w:r>
+                      <w:r>
+                        <w:rPr>
+                          <w:rFonts w:ascii="Arial" w:hAnsi="Arial" w:cs="Arial"/>
+                          <w:color w:val="000000" w:themeColor="text1"/>
+                          <w:sz w:val="18"/>
+                          <w:szCs w:val="20"/>
+                        </w:rPr>
+                        <w:t>9</w:t>
                       </w:r>
                       <w:r>
                         <w:rPr>
@@ -4673,7 +4757,16 @@
                                 <w:sz w:val="18"/>
                                 <w:szCs w:val="20"/>
                               </w:rPr>
-                              <w:t>28</w:t>
+                              <w:t>2</w:t>
+                            </w:r>
+                            <w:r>
+                              <w:rPr>
+                                <w:rFonts w:ascii="Arial" w:hAnsi="Arial" w:cs="Arial"/>
+                                <w:color w:val="000000" w:themeColor="text1"/>
+                                <w:sz w:val="18"/>
+                                <w:szCs w:val="20"/>
+                              </w:rPr>
+                              <w:t>9</w:t>
                             </w:r>
                             <w:r>
                               <w:rPr>
@@ -4819,7 +4912,16 @@
                           <w:sz w:val="18"/>
                           <w:szCs w:val="20"/>
                         </w:rPr>
-                        <w:t>28</w:t>
+                        <w:t>2</w:t>
+                      </w:r>
+                      <w:r>
+                        <w:rPr>
+                          <w:rFonts w:ascii="Arial" w:hAnsi="Arial" w:cs="Arial"/>
+                          <w:color w:val="000000" w:themeColor="text1"/>
+                          <w:sz w:val="18"/>
+                          <w:szCs w:val="20"/>
+                        </w:rPr>
+                        <w:t>9</w:t>
                       </w:r>
                       <w:r>
                         <w:rPr>
@@ -6604,7 +6706,16 @@
                                 <w:sz w:val="18"/>
                                 <w:szCs w:val="20"/>
                               </w:rPr>
-                              <w:t>22</w:t>
+                              <w:t>2</w:t>
+                            </w:r>
+                            <w:r>
+                              <w:rPr>
+                                <w:rFonts w:ascii="Arial" w:hAnsi="Arial" w:cs="Arial"/>
+                                <w:color w:val="000000" w:themeColor="text1"/>
+                                <w:sz w:val="18"/>
+                                <w:szCs w:val="20"/>
+                              </w:rPr>
+                              <w:t>3</w:t>
                             </w:r>
                             <w:r>
                               <w:rPr>
@@ -6781,7 +6892,16 @@
                           <w:sz w:val="18"/>
                           <w:szCs w:val="20"/>
                         </w:rPr>
-                        <w:t>22</w:t>
+                        <w:t>2</w:t>
+                      </w:r>
+                      <w:r>
+                        <w:rPr>
+                          <w:rFonts w:ascii="Arial" w:hAnsi="Arial" w:cs="Arial"/>
+                          <w:color w:val="000000" w:themeColor="text1"/>
+                          <w:sz w:val="18"/>
+                          <w:szCs w:val="20"/>
+                        </w:rPr>
+                        <w:t>3</w:t>
                       </w:r>
                       <w:r>
                         <w:rPr>

--- a/PRISMA_2020_flow_diagram_correct.docx
+++ b/PRISMA_2020_flow_diagram_correct.docx
@@ -1,6 +1,6 @@
 
 <file path=word/document.xml><?xml version="1.0" encoding="utf-8"?>
-<w:document xmlns:wpc="http://schemas.microsoft.com/office/word/2010/wordprocessingCanvas" xmlns:cx="http://schemas.microsoft.com/office/drawing/2014/chartex" xmlns:cx1="http://schemas.microsoft.com/office/drawing/2015/9/8/chartex" xmlns:cx2="http://schemas.microsoft.com/office/drawing/2015/10/21/chartex" xmlns:cx3="http://schemas.microsoft.com/office/drawing/2016/5/9/chartex" xmlns:cx4="http://schemas.microsoft.com/office/drawing/2016/5/10/chartex" xmlns:cx5="http://schemas.microsoft.com/office/drawing/2016/5/11/chartex" xmlns:cx6="http://schemas.microsoft.com/office/drawing/2016/5/12/chartex" xmlns:cx7="http://schemas.microsoft.com/office/drawing/2016/5/13/chartex" xmlns:cx8="http://schemas.microsoft.com/office/drawing/2016/5/14/chartex" xmlns:mc="http://schemas.openxmlformats.org/markup-compatibility/2006" xmlns:aink="http://schemas.microsoft.com/office/drawing/2016/ink" xmlns:am3d="http://schemas.microsoft.com/office/drawing/2017/model3d" xmlns:o="urn:schemas-microsoft-com:office:office" xmlns:r="http://schemas.openxmlformats.org/officeDocument/2006/relationships" xmlns:m="http://schemas.openxmlformats.org/officeDocument/2006/math" xmlns:v="urn:schemas-microsoft-com:vml" xmlns:wp14="http://schemas.microsoft.com/office/word/2010/wordprocessingDrawing" xmlns:wp="http://schemas.openxmlformats.org/drawingml/2006/wordprocessingDrawing" xmlns:w10="urn:schemas-microsoft-com:office:word" xmlns:w="http://schemas.openxmlformats.org/wordprocessingml/2006/main" xmlns:w14="http://schemas.microsoft.com/office/word/2010/wordml" xmlns:w15="http://schemas.microsoft.com/office/word/2012/wordml" xmlns:w16cex="http://schemas.microsoft.com/office/word/2018/wordml/cex" xmlns:w16cid="http://schemas.microsoft.com/office/word/2016/wordml/cid" xmlns:w16="http://schemas.microsoft.com/office/word/2018/wordml" xmlns:w16sdtdh="http://schemas.microsoft.com/office/word/2020/wordml/sdtdatahash" xmlns:w16se="http://schemas.microsoft.com/office/word/2015/wordml/symex" xmlns:wpg="http://schemas.microsoft.com/office/word/2010/wordprocessingGroup" xmlns:wpi="http://schemas.microsoft.com/office/word/2010/wordprocessingInk" xmlns:wne="http://schemas.microsoft.com/office/word/2006/wordml" xmlns:wps="http://schemas.microsoft.com/office/word/2010/wordprocessingShape" mc:Ignorable="w14 w15 w16se w16cid w16 w16cex w16sdtdh wp14">
+<w:document xmlns:wpc="http://schemas.microsoft.com/office/word/2010/wordprocessingCanvas" xmlns:cx="http://schemas.microsoft.com/office/drawing/2014/chartex" xmlns:cx1="http://schemas.microsoft.com/office/drawing/2015/9/8/chartex" xmlns:cx2="http://schemas.microsoft.com/office/drawing/2015/10/21/chartex" xmlns:cx3="http://schemas.microsoft.com/office/drawing/2016/5/9/chartex" xmlns:cx4="http://schemas.microsoft.com/office/drawing/2016/5/10/chartex" xmlns:cx5="http://schemas.microsoft.com/office/drawing/2016/5/11/chartex" xmlns:cx6="http://schemas.microsoft.com/office/drawing/2016/5/12/chartex" xmlns:cx7="http://schemas.microsoft.com/office/drawing/2016/5/13/chartex" xmlns:cx8="http://schemas.microsoft.com/office/drawing/2016/5/14/chartex" xmlns:mc="http://schemas.openxmlformats.org/markup-compatibility/2006" xmlns:aink="http://schemas.microsoft.com/office/drawing/2016/ink" xmlns:am3d="http://schemas.microsoft.com/office/drawing/2017/model3d" xmlns:o="urn:schemas-microsoft-com:office:office" xmlns:oel="http://schemas.microsoft.com/office/2019/extlst" xmlns:r="http://schemas.openxmlformats.org/officeDocument/2006/relationships" xmlns:m="http://schemas.openxmlformats.org/officeDocument/2006/math" xmlns:v="urn:schemas-microsoft-com:vml" xmlns:wp14="http://schemas.microsoft.com/office/word/2010/wordprocessingDrawing" xmlns:wp="http://schemas.openxmlformats.org/drawingml/2006/wordprocessingDrawing" xmlns:w10="urn:schemas-microsoft-com:office:word" xmlns:w="http://schemas.openxmlformats.org/wordprocessingml/2006/main" xmlns:w14="http://schemas.microsoft.com/office/word/2010/wordml" xmlns:w15="http://schemas.microsoft.com/office/word/2012/wordml" xmlns:w16cex="http://schemas.microsoft.com/office/word/2018/wordml/cex" xmlns:w16cid="http://schemas.microsoft.com/office/word/2016/wordml/cid" xmlns:w16="http://schemas.microsoft.com/office/word/2018/wordml" xmlns:w16sdtdh="http://schemas.microsoft.com/office/word/2020/wordml/sdtdatahash" xmlns:w16se="http://schemas.microsoft.com/office/word/2015/wordml/symex" xmlns:wpg="http://schemas.microsoft.com/office/word/2010/wordprocessingGroup" xmlns:wpi="http://schemas.microsoft.com/office/word/2010/wordprocessingInk" xmlns:wne="http://schemas.microsoft.com/office/word/2006/wordml" xmlns:wps="http://schemas.microsoft.com/office/word/2010/wordprocessingShape" mc:Ignorable="w14 w15 w16se w16cid w16 w16cex w16sdtdh wp14">
   <w:body>
     <w:p>
       <w:pPr>
@@ -517,27 +517,6 @@
                               </w:rPr>
                             </w:pPr>
                           </w:p>
-                          <w:p>
-                            <w:pPr>
-                              <w:spacing w:after="0" w:line="240" w:lineRule="auto"/>
-                              <w:ind w:left="284"/>
-                              <w:rPr>
-                                <w:rFonts w:ascii="Arial" w:hAnsi="Arial" w:cs="Arial"/>
-                                <w:color w:val="000000" w:themeColor="text1"/>
-                                <w:sz w:val="18"/>
-                                <w:szCs w:val="20"/>
-                              </w:rPr>
-                            </w:pPr>
-                            <w:r>
-                              <w:rPr>
-                                <w:rFonts w:ascii="Arial" w:hAnsi="Arial" w:cs="Arial"/>
-                                <w:color w:val="000000" w:themeColor="text1"/>
-                                <w:sz w:val="18"/>
-                                <w:szCs w:val="20"/>
-                              </w:rPr>
-                              <w:t>Grey literature (n = 1)</w:t>
-                            </w:r>
-                          </w:p>
                         </w:txbxContent>
                       </wps:txbx>
                       <wps:bodyPr rot="0" spcFirstLastPara="0" vertOverflow="overflow" horzOverflow="overflow" vert="horz" wrap="square" lIns="91440" tIns="45720" rIns="91440" bIns="45720" numCol="1" spcCol="0" rtlCol="0" fromWordArt="0" anchor="ctr" anchorCtr="0" forceAA="0" compatLnSpc="1">
@@ -692,27 +671,6 @@
                           <w:szCs w:val="20"/>
                         </w:rPr>
                       </w:pPr>
-                    </w:p>
-                    <w:p>
-                      <w:pPr>
-                        <w:spacing w:after="0" w:line="240" w:lineRule="auto"/>
-                        <w:ind w:left="284"/>
-                        <w:rPr>
-                          <w:rFonts w:ascii="Arial" w:hAnsi="Arial" w:cs="Arial"/>
-                          <w:color w:val="000000" w:themeColor="text1"/>
-                          <w:sz w:val="18"/>
-                          <w:szCs w:val="20"/>
-                        </w:rPr>
-                      </w:pPr>
-                      <w:r>
-                        <w:rPr>
-                          <w:rFonts w:ascii="Arial" w:hAnsi="Arial" w:cs="Arial"/>
-                          <w:color w:val="000000" w:themeColor="text1"/>
-                          <w:sz w:val="18"/>
-                          <w:szCs w:val="20"/>
-                        </w:rPr>
-                        <w:t>Grey literature (n = 1)</w:t>
-                      </w:r>
                     </w:p>
                   </w:txbxContent>
                 </v:textbox>
@@ -901,16 +859,7 @@
                                 <w:sz w:val="18"/>
                                 <w:szCs w:val="20"/>
                               </w:rPr>
-                              <w:t>19</w:t>
-                            </w:r>
-                            <w:r>
-                              <w:rPr>
-                                <w:rFonts w:ascii="Arial" w:hAnsi="Arial" w:cs="Arial"/>
-                                <w:color w:val="000000" w:themeColor="text1"/>
-                                <w:sz w:val="18"/>
-                                <w:szCs w:val="20"/>
-                              </w:rPr>
-                              <w:t>4</w:t>
+                              <w:t>255</w:t>
                             </w:r>
                             <w:r>
                               <w:rPr>
@@ -1035,7 +984,17 @@
                           <w:sz w:val="18"/>
                           <w:szCs w:val="20"/>
                         </w:rPr>
-                        <w:t xml:space="preserve"> removed </w:t>
+                        <w:t xml:space="preserve"> </w:t>
+                      </w:r>
+                      <w:proofErr w:type="gramStart"/>
+                      <w:r>
+                        <w:rPr>
+                          <w:rFonts w:ascii="Arial" w:hAnsi="Arial" w:cs="Arial"/>
+                          <w:color w:val="000000" w:themeColor="text1"/>
+                          <w:sz w:val="18"/>
+                          <w:szCs w:val="20"/>
+                        </w:rPr>
+                        <w:t xml:space="preserve">removed </w:t>
                       </w:r>
                       <w:r>
                         <w:rPr>
@@ -1046,6 +1005,7 @@
                         </w:rPr>
                         <w:t xml:space="preserve"> (</w:t>
                       </w:r>
+                      <w:proofErr w:type="gramEnd"/>
                       <w:r>
                         <w:rPr>
                           <w:rFonts w:ascii="Arial" w:hAnsi="Arial" w:cs="Arial"/>
@@ -1071,16 +1031,7 @@
                           <w:sz w:val="18"/>
                           <w:szCs w:val="20"/>
                         </w:rPr>
-                        <w:t>19</w:t>
-                      </w:r>
-                      <w:r>
-                        <w:rPr>
-                          <w:rFonts w:ascii="Arial" w:hAnsi="Arial" w:cs="Arial"/>
-                          <w:color w:val="000000" w:themeColor="text1"/>
-                          <w:sz w:val="18"/>
-                          <w:szCs w:val="20"/>
-                        </w:rPr>
-                        <w:t>4</w:t>
+                        <w:t>255</w:t>
                       </w:r>
                       <w:r>
                         <w:rPr>
@@ -1320,16 +1271,16 @@
                                 <w:sz w:val="18"/>
                                 <w:szCs w:val="20"/>
                               </w:rPr>
-                              <w:t>8</w:t>
-                            </w:r>
-                            <w:r>
-                              <w:rPr>
-                                <w:rFonts w:ascii="Arial" w:hAnsi="Arial" w:cs="Arial"/>
-                                <w:color w:val="000000" w:themeColor="text1"/>
-                                <w:sz w:val="18"/>
-                                <w:szCs w:val="20"/>
-                              </w:rPr>
-                              <w:t>10</w:t>
+                              <w:t>110</w:t>
+                            </w:r>
+                            <w:r>
+                              <w:rPr>
+                                <w:rFonts w:ascii="Arial" w:hAnsi="Arial" w:cs="Arial"/>
+                                <w:color w:val="000000" w:themeColor="text1"/>
+                                <w:sz w:val="18"/>
+                                <w:szCs w:val="20"/>
+                              </w:rPr>
+                              <w:t>0</w:t>
                             </w:r>
                             <w:r>
                               <w:rPr>
@@ -1382,16 +1333,16 @@
                                 <w:sz w:val="18"/>
                                 <w:szCs w:val="20"/>
                               </w:rPr>
-                              <w:t xml:space="preserve"> (n = 2</w:t>
-                            </w:r>
-                            <w:r>
-                              <w:rPr>
-                                <w:rFonts w:ascii="Arial" w:hAnsi="Arial" w:cs="Arial"/>
-                                <w:color w:val="000000" w:themeColor="text1"/>
-                                <w:sz w:val="18"/>
-                                <w:szCs w:val="20"/>
-                              </w:rPr>
-                              <w:t>89</w:t>
+                              <w:t xml:space="preserve"> (n = </w:t>
+                            </w:r>
+                            <w:r>
+                              <w:rPr>
+                                <w:rFonts w:ascii="Arial" w:hAnsi="Arial" w:cs="Arial"/>
+                                <w:color w:val="000000" w:themeColor="text1"/>
+                                <w:sz w:val="18"/>
+                                <w:szCs w:val="20"/>
+                              </w:rPr>
+                              <w:t>339</w:t>
                             </w:r>
                             <w:r>
                               <w:rPr>
@@ -1523,16 +1474,7 @@
                           <w:sz w:val="18"/>
                           <w:szCs w:val="20"/>
                         </w:rPr>
-                        <w:t xml:space="preserve"> </w:t>
-                      </w:r>
-                      <w:r>
-                        <w:rPr>
-                          <w:rFonts w:ascii="Arial" w:hAnsi="Arial" w:cs="Arial"/>
-                          <w:color w:val="000000" w:themeColor="text1"/>
-                          <w:sz w:val="18"/>
-                          <w:szCs w:val="20"/>
-                        </w:rPr>
-                        <w:t>+</w:t>
+                        <w:t xml:space="preserve"> +</w:t>
                       </w:r>
                     </w:p>
                     <w:p>
@@ -1589,16 +1531,16 @@
                           <w:sz w:val="18"/>
                           <w:szCs w:val="20"/>
                         </w:rPr>
-                        <w:t>8</w:t>
-                      </w:r>
-                      <w:r>
-                        <w:rPr>
-                          <w:rFonts w:ascii="Arial" w:hAnsi="Arial" w:cs="Arial"/>
-                          <w:color w:val="000000" w:themeColor="text1"/>
-                          <w:sz w:val="18"/>
-                          <w:szCs w:val="20"/>
-                        </w:rPr>
-                        <w:t>10</w:t>
+                        <w:t>110</w:t>
+                      </w:r>
+                      <w:r>
+                        <w:rPr>
+                          <w:rFonts w:ascii="Arial" w:hAnsi="Arial" w:cs="Arial"/>
+                          <w:color w:val="000000" w:themeColor="text1"/>
+                          <w:sz w:val="18"/>
+                          <w:szCs w:val="20"/>
+                        </w:rPr>
+                        <w:t>0</w:t>
                       </w:r>
                       <w:r>
                         <w:rPr>
@@ -1651,16 +1593,16 @@
                           <w:sz w:val="18"/>
                           <w:szCs w:val="20"/>
                         </w:rPr>
-                        <w:t xml:space="preserve"> (n = 2</w:t>
-                      </w:r>
-                      <w:r>
-                        <w:rPr>
-                          <w:rFonts w:ascii="Arial" w:hAnsi="Arial" w:cs="Arial"/>
-                          <w:color w:val="000000" w:themeColor="text1"/>
-                          <w:sz w:val="18"/>
-                          <w:szCs w:val="20"/>
-                        </w:rPr>
-                        <w:t>89</w:t>
+                        <w:t xml:space="preserve"> (n = </w:t>
+                      </w:r>
+                      <w:r>
+                        <w:rPr>
+                          <w:rFonts w:ascii="Arial" w:hAnsi="Arial" w:cs="Arial"/>
+                          <w:color w:val="000000" w:themeColor="text1"/>
+                          <w:sz w:val="18"/>
+                          <w:szCs w:val="20"/>
+                        </w:rPr>
+                        <w:t>339</w:t>
                       </w:r>
                       <w:r>
                         <w:rPr>
@@ -2278,7 +2220,16 @@
                                 <w:sz w:val="18"/>
                                 <w:szCs w:val="20"/>
                               </w:rPr>
-                              <w:t>905</w:t>
+                              <w:t>118</w:t>
+                            </w:r>
+                            <w:r>
+                              <w:rPr>
+                                <w:rFonts w:ascii="Arial" w:hAnsi="Arial" w:cs="Arial"/>
+                                <w:color w:val="000000" w:themeColor="text1"/>
+                                <w:sz w:val="18"/>
+                                <w:szCs w:val="20"/>
+                              </w:rPr>
+                              <w:t>4</w:t>
                             </w:r>
                             <w:r>
                               <w:rPr>
@@ -2388,7 +2339,16 @@
                           <w:sz w:val="18"/>
                           <w:szCs w:val="20"/>
                         </w:rPr>
-                        <w:t>905</w:t>
+                        <w:t>118</w:t>
+                      </w:r>
+                      <w:r>
+                        <w:rPr>
+                          <w:rFonts w:ascii="Arial" w:hAnsi="Arial" w:cs="Arial"/>
+                          <w:color w:val="000000" w:themeColor="text1"/>
+                          <w:sz w:val="18"/>
+                          <w:szCs w:val="20"/>
+                        </w:rPr>
+                        <w:t>4</w:t>
                       </w:r>
                       <w:r>
                         <w:rPr>
@@ -2537,16 +2497,16 @@
                                 <w:sz w:val="18"/>
                                 <w:szCs w:val="20"/>
                               </w:rPr>
-                              <w:t>8</w:t>
-                            </w:r>
-                            <w:r>
-                              <w:rPr>
-                                <w:rFonts w:ascii="Arial" w:hAnsi="Arial" w:cs="Arial"/>
-                                <w:color w:val="000000" w:themeColor="text1"/>
-                                <w:sz w:val="18"/>
-                                <w:szCs w:val="20"/>
-                              </w:rPr>
-                              <w:t>98</w:t>
+                              <w:t>11</w:t>
+                            </w:r>
+                            <w:r>
+                              <w:rPr>
+                                <w:rFonts w:ascii="Arial" w:hAnsi="Arial" w:cs="Arial"/>
+                                <w:color w:val="000000" w:themeColor="text1"/>
+                                <w:sz w:val="18"/>
+                                <w:szCs w:val="20"/>
+                              </w:rPr>
+                              <w:t>58</w:t>
                             </w:r>
                             <w:r>
                               <w:rPr>
@@ -2656,16 +2616,16 @@
                           <w:sz w:val="18"/>
                           <w:szCs w:val="20"/>
                         </w:rPr>
-                        <w:t>8</w:t>
-                      </w:r>
-                      <w:r>
-                        <w:rPr>
-                          <w:rFonts w:ascii="Arial" w:hAnsi="Arial" w:cs="Arial"/>
-                          <w:color w:val="000000" w:themeColor="text1"/>
-                          <w:sz w:val="18"/>
-                          <w:szCs w:val="20"/>
-                        </w:rPr>
-                        <w:t>98</w:t>
+                        <w:t>11</w:t>
+                      </w:r>
+                      <w:r>
+                        <w:rPr>
+                          <w:rFonts w:ascii="Arial" w:hAnsi="Arial" w:cs="Arial"/>
+                          <w:color w:val="000000" w:themeColor="text1"/>
+                          <w:sz w:val="18"/>
+                          <w:szCs w:val="20"/>
+                        </w:rPr>
+                        <w:t>58</w:t>
                       </w:r>
                       <w:r>
                         <w:rPr>
@@ -3284,7 +3244,7 @@
                                 <w:sz w:val="18"/>
                                 <w:szCs w:val="20"/>
                               </w:rPr>
-                              <w:t>9</w:t>
+                              <w:t>8</w:t>
                             </w:r>
                             <w:r>
                               <w:rPr>
@@ -3439,7 +3399,7 @@
                           <w:sz w:val="18"/>
                           <w:szCs w:val="20"/>
                         </w:rPr>
-                        <w:t>9</w:t>
+                        <w:t>8</w:t>
                       </w:r>
                       <w:r>
                         <w:rPr>
@@ -3624,7 +3584,16 @@
                                 <w:sz w:val="18"/>
                                 <w:szCs w:val="20"/>
                               </w:rPr>
-                              <w:t>7</w:t>
+                              <w:t>2</w:t>
+                            </w:r>
+                            <w:r>
+                              <w:rPr>
+                                <w:rFonts w:ascii="Arial" w:hAnsi="Arial" w:cs="Arial"/>
+                                <w:color w:val="000000" w:themeColor="text1"/>
+                                <w:sz w:val="18"/>
+                                <w:szCs w:val="20"/>
+                              </w:rPr>
+                              <w:t>6</w:t>
                             </w:r>
                             <w:r>
                               <w:rPr>
@@ -3770,7 +3739,16 @@
                           <w:sz w:val="18"/>
                           <w:szCs w:val="20"/>
                         </w:rPr>
-                        <w:t>7</w:t>
+                        <w:t>2</w:t>
+                      </w:r>
+                      <w:r>
+                        <w:rPr>
+                          <w:rFonts w:ascii="Arial" w:hAnsi="Arial" w:cs="Arial"/>
+                          <w:color w:val="000000" w:themeColor="text1"/>
+                          <w:sz w:val="18"/>
+                          <w:szCs w:val="20"/>
+                        </w:rPr>
+                        <w:t>6</w:t>
                       </w:r>
                       <w:r>
                         <w:rPr>
@@ -4598,7 +4576,592 @@
         <mc:AlternateContent>
           <mc:Choice Requires="wps">
             <w:drawing>
-              <wp:anchor distT="0" distB="0" distL="114300" distR="114300" simplePos="0" relativeHeight="251675648" behindDoc="0" locked="0" layoutInCell="1" allowOverlap="1" wp14:anchorId="1E35EB00" wp14:editId="54E1F067">
+              <wp:anchor distT="0" distB="0" distL="114300" distR="114300" simplePos="0" relativeHeight="251676672" behindDoc="0" locked="0" layoutInCell="1" allowOverlap="1" wp14:anchorId="22C4B658" wp14:editId="65031D48">
+                <wp:simplePos x="0" y="0"/>
+                <wp:positionH relativeFrom="column">
+                  <wp:posOffset>7753149</wp:posOffset>
+                </wp:positionH>
+                <wp:positionV relativeFrom="paragraph">
+                  <wp:posOffset>33955</wp:posOffset>
+                </wp:positionV>
+                <wp:extent cx="1887220" cy="1247491"/>
+                <wp:effectExtent l="0" t="0" r="17780" b="10160"/>
+                <wp:wrapNone/>
+                <wp:docPr id="12" name="Rectangle 12"/>
+                <wp:cNvGraphicFramePr/>
+                <a:graphic xmlns:a="http://schemas.openxmlformats.org/drawingml/2006/main">
+                  <a:graphicData uri="http://schemas.microsoft.com/office/word/2010/wordprocessingShape">
+                    <wps:wsp>
+                      <wps:cNvSpPr/>
+                      <wps:spPr>
+                        <a:xfrm>
+                          <a:off x="0" y="0"/>
+                          <a:ext cx="1887220" cy="1247491"/>
+                        </a:xfrm>
+                        <a:prstGeom prst="rect">
+                          <a:avLst/>
+                        </a:prstGeom>
+                        <a:noFill/>
+                        <a:ln>
+                          <a:solidFill>
+                            <a:schemeClr val="tx1"/>
+                          </a:solidFill>
+                        </a:ln>
+                      </wps:spPr>
+                      <wps:style>
+                        <a:lnRef idx="2">
+                          <a:schemeClr val="accent1">
+                            <a:shade val="50000"/>
+                          </a:schemeClr>
+                        </a:lnRef>
+                        <a:fillRef idx="1">
+                          <a:schemeClr val="accent1"/>
+                        </a:fillRef>
+                        <a:effectRef idx="0">
+                          <a:schemeClr val="accent1"/>
+                        </a:effectRef>
+                        <a:fontRef idx="minor">
+                          <a:schemeClr val="lt1"/>
+                        </a:fontRef>
+                      </wps:style>
+                      <wps:txbx>
+                        <w:txbxContent>
+                          <w:p>
+                            <w:pPr>
+                              <w:spacing w:after="0" w:line="240" w:lineRule="auto"/>
+                              <w:rPr>
+                                <w:rFonts w:ascii="Arial" w:hAnsi="Arial" w:cs="Arial"/>
+                                <w:color w:val="000000" w:themeColor="text1"/>
+                                <w:sz w:val="18"/>
+                                <w:szCs w:val="20"/>
+                              </w:rPr>
+                            </w:pPr>
+                            <w:r>
+                              <w:rPr>
+                                <w:rFonts w:ascii="Arial" w:hAnsi="Arial" w:cs="Arial"/>
+                                <w:color w:val="000000" w:themeColor="text1"/>
+                                <w:sz w:val="18"/>
+                                <w:szCs w:val="20"/>
+                              </w:rPr>
+                              <w:t>Re</w:t>
+                            </w:r>
+                            <w:r>
+                              <w:rPr>
+                                <w:rFonts w:ascii="Arial" w:hAnsi="Arial" w:cs="Arial"/>
+                                <w:color w:val="000000" w:themeColor="text1"/>
+                                <w:sz w:val="18"/>
+                                <w:szCs w:val="20"/>
+                              </w:rPr>
+                              <w:t>p</w:t>
+                            </w:r>
+                            <w:r>
+                              <w:rPr>
+                                <w:rFonts w:ascii="Arial" w:hAnsi="Arial" w:cs="Arial"/>
+                                <w:color w:val="000000" w:themeColor="text1"/>
+                                <w:sz w:val="18"/>
+                                <w:szCs w:val="20"/>
+                              </w:rPr>
+                              <w:t>or</w:t>
+                            </w:r>
+                            <w:r>
+                              <w:rPr>
+                                <w:rFonts w:ascii="Arial" w:hAnsi="Arial" w:cs="Arial"/>
+                                <w:color w:val="000000" w:themeColor="text1"/>
+                                <w:sz w:val="18"/>
+                                <w:szCs w:val="20"/>
+                              </w:rPr>
+                              <w:t>t</w:t>
+                            </w:r>
+                            <w:r>
+                              <w:rPr>
+                                <w:rFonts w:ascii="Arial" w:hAnsi="Arial" w:cs="Arial"/>
+                                <w:color w:val="000000" w:themeColor="text1"/>
+                                <w:sz w:val="18"/>
+                                <w:szCs w:val="20"/>
+                              </w:rPr>
+                              <w:t>s</w:t>
+                            </w:r>
+                            <w:r>
+                              <w:rPr>
+                                <w:rFonts w:ascii="Arial" w:hAnsi="Arial" w:cs="Arial"/>
+                                <w:color w:val="000000" w:themeColor="text1"/>
+                                <w:sz w:val="18"/>
+                                <w:szCs w:val="20"/>
+                              </w:rPr>
+                              <w:t xml:space="preserve"> excluded</w:t>
+                            </w:r>
+                            <w:r>
+                              <w:rPr>
+                                <w:rFonts w:ascii="Arial" w:hAnsi="Arial" w:cs="Arial"/>
+                                <w:color w:val="000000" w:themeColor="text1"/>
+                                <w:sz w:val="18"/>
+                                <w:szCs w:val="20"/>
+                              </w:rPr>
+                              <w:t>:</w:t>
+                            </w:r>
+                          </w:p>
+                          <w:p>
+                            <w:pPr>
+                              <w:spacing w:after="0" w:line="240" w:lineRule="auto"/>
+                              <w:ind w:left="284"/>
+                              <w:rPr>
+                                <w:rFonts w:ascii="Arial" w:hAnsi="Arial" w:cs="Arial"/>
+                                <w:color w:val="000000" w:themeColor="text1"/>
+                                <w:sz w:val="18"/>
+                                <w:szCs w:val="20"/>
+                              </w:rPr>
+                            </w:pPr>
+                            <w:r>
+                              <w:rPr>
+                                <w:rFonts w:ascii="Arial" w:hAnsi="Arial" w:cs="Arial"/>
+                                <w:color w:val="000000" w:themeColor="text1"/>
+                                <w:sz w:val="18"/>
+                                <w:szCs w:val="20"/>
+                              </w:rPr>
+                              <w:t xml:space="preserve">- </w:t>
+                            </w:r>
+                            <w:r>
+                              <w:rPr>
+                                <w:rFonts w:ascii="Arial" w:hAnsi="Arial" w:cs="Arial"/>
+                                <w:color w:val="000000" w:themeColor="text1"/>
+                                <w:sz w:val="18"/>
+                                <w:szCs w:val="20"/>
+                              </w:rPr>
+                              <w:t xml:space="preserve">No data on </w:t>
+                            </w:r>
+                            <w:r>
+                              <w:rPr>
+                                <w:rFonts w:ascii="Arial" w:hAnsi="Arial" w:cs="Arial"/>
+                                <w:color w:val="000000" w:themeColor="text1"/>
+                                <w:sz w:val="18"/>
+                                <w:szCs w:val="20"/>
+                              </w:rPr>
+                              <w:t>patients</w:t>
+                            </w:r>
+                            <w:r>
+                              <w:rPr>
+                                <w:rFonts w:ascii="Arial" w:hAnsi="Arial" w:cs="Arial"/>
+                                <w:color w:val="000000" w:themeColor="text1"/>
+                                <w:sz w:val="18"/>
+                                <w:szCs w:val="20"/>
+                              </w:rPr>
+                              <w:t xml:space="preserve"> treated with corticosteroids</w:t>
+                            </w:r>
+                            <w:r>
+                              <w:rPr>
+                                <w:rFonts w:ascii="Arial" w:hAnsi="Arial" w:cs="Arial"/>
+                                <w:color w:val="000000" w:themeColor="text1"/>
+                                <w:sz w:val="18"/>
+                                <w:szCs w:val="20"/>
+                              </w:rPr>
+                              <w:t xml:space="preserve"> (</w:t>
+                            </w:r>
+                            <w:r>
+                              <w:rPr>
+                                <w:rFonts w:ascii="Arial" w:hAnsi="Arial" w:cs="Arial"/>
+                                <w:color w:val="000000" w:themeColor="text1"/>
+                                <w:sz w:val="18"/>
+                                <w:szCs w:val="20"/>
+                              </w:rPr>
+                              <w:t>n =</w:t>
+                            </w:r>
+                            <w:r>
+                              <w:rPr>
+                                <w:rFonts w:ascii="Arial" w:hAnsi="Arial" w:cs="Arial"/>
+                                <w:color w:val="000000" w:themeColor="text1"/>
+                                <w:sz w:val="18"/>
+                                <w:szCs w:val="20"/>
+                              </w:rPr>
+                              <w:t xml:space="preserve"> </w:t>
+                            </w:r>
+                            <w:r>
+                              <w:rPr>
+                                <w:rFonts w:ascii="Arial" w:hAnsi="Arial" w:cs="Arial"/>
+                                <w:color w:val="000000" w:themeColor="text1"/>
+                                <w:sz w:val="18"/>
+                                <w:szCs w:val="20"/>
+                              </w:rPr>
+                              <w:t>6</w:t>
+                            </w:r>
+                            <w:r>
+                              <w:rPr>
+                                <w:rFonts w:ascii="Arial" w:hAnsi="Arial" w:cs="Arial"/>
+                                <w:color w:val="000000" w:themeColor="text1"/>
+                                <w:sz w:val="18"/>
+                                <w:szCs w:val="20"/>
+                              </w:rPr>
+                              <w:t>)</w:t>
+                            </w:r>
+                          </w:p>
+                          <w:p>
+                            <w:pPr>
+                              <w:spacing w:after="0" w:line="240" w:lineRule="auto"/>
+                              <w:ind w:left="284"/>
+                              <w:rPr>
+                                <w:rFonts w:ascii="Arial" w:hAnsi="Arial" w:cs="Arial"/>
+                                <w:color w:val="000000" w:themeColor="text1"/>
+                                <w:sz w:val="18"/>
+                                <w:szCs w:val="20"/>
+                              </w:rPr>
+                            </w:pPr>
+                          </w:p>
+                          <w:p>
+                            <w:pPr>
+                              <w:spacing w:after="0" w:line="240" w:lineRule="auto"/>
+                              <w:ind w:left="284"/>
+                              <w:rPr>
+                                <w:rFonts w:ascii="Arial" w:hAnsi="Arial" w:cs="Arial"/>
+                                <w:color w:val="000000" w:themeColor="text1"/>
+                                <w:sz w:val="18"/>
+                                <w:szCs w:val="20"/>
+                              </w:rPr>
+                            </w:pPr>
+                            <w:r>
+                              <w:rPr>
+                                <w:rFonts w:ascii="Arial" w:hAnsi="Arial" w:cs="Arial"/>
+                                <w:color w:val="000000" w:themeColor="text1"/>
+                                <w:sz w:val="18"/>
+                                <w:szCs w:val="20"/>
+                              </w:rPr>
+                              <w:t xml:space="preserve">- </w:t>
+                            </w:r>
+                            <w:r>
+                              <w:rPr>
+                                <w:rFonts w:ascii="Arial" w:hAnsi="Arial" w:cs="Arial"/>
+                                <w:color w:val="000000" w:themeColor="text1"/>
+                                <w:sz w:val="18"/>
+                                <w:szCs w:val="20"/>
+                              </w:rPr>
+                              <w:t xml:space="preserve">No additional data in comparison to studies identified via databases and registers </w:t>
+                            </w:r>
+                            <w:r>
+                              <w:rPr>
+                                <w:rFonts w:ascii="Arial" w:hAnsi="Arial" w:cs="Arial"/>
+                                <w:color w:val="000000" w:themeColor="text1"/>
+                                <w:sz w:val="18"/>
+                                <w:szCs w:val="20"/>
+                              </w:rPr>
+                              <w:t>(n = 1</w:t>
+                            </w:r>
+                            <w:r>
+                              <w:rPr>
+                                <w:rFonts w:ascii="Arial" w:hAnsi="Arial" w:cs="Arial"/>
+                                <w:color w:val="000000" w:themeColor="text1"/>
+                                <w:sz w:val="18"/>
+                                <w:szCs w:val="20"/>
+                              </w:rPr>
+                              <w:t>7</w:t>
+                            </w:r>
+                            <w:r>
+                              <w:rPr>
+                                <w:rFonts w:ascii="Arial" w:hAnsi="Arial" w:cs="Arial"/>
+                                <w:color w:val="000000" w:themeColor="text1"/>
+                                <w:sz w:val="18"/>
+                                <w:szCs w:val="20"/>
+                              </w:rPr>
+                              <w:t>)</w:t>
+                            </w:r>
+                          </w:p>
+                          <w:p>
+                            <w:pPr>
+                              <w:spacing w:after="0" w:line="240" w:lineRule="auto"/>
+                              <w:ind w:left="284"/>
+                              <w:rPr>
+                                <w:rFonts w:ascii="Arial" w:hAnsi="Arial" w:cs="Arial"/>
+                                <w:color w:val="000000" w:themeColor="text1"/>
+                                <w:sz w:val="18"/>
+                                <w:szCs w:val="20"/>
+                              </w:rPr>
+                            </w:pPr>
+                          </w:p>
+                        </w:txbxContent>
+                      </wps:txbx>
+                      <wps:bodyPr rot="0" spcFirstLastPara="0" vertOverflow="overflow" horzOverflow="overflow" vert="horz" wrap="square" lIns="91440" tIns="45720" rIns="91440" bIns="45720" numCol="1" spcCol="0" rtlCol="0" fromWordArt="0" anchor="ctr" anchorCtr="0" forceAA="0" compatLnSpc="1">
+                        <a:prstTxWarp prst="textNoShape">
+                          <a:avLst/>
+                        </a:prstTxWarp>
+                        <a:noAutofit/>
+                      </wps:bodyPr>
+                    </wps:wsp>
+                  </a:graphicData>
+                </a:graphic>
+                <wp14:sizeRelH relativeFrom="margin">
+                  <wp14:pctWidth>0</wp14:pctWidth>
+                </wp14:sizeRelH>
+                <wp14:sizeRelV relativeFrom="margin">
+                  <wp14:pctHeight>0</wp14:pctHeight>
+                </wp14:sizeRelV>
+              </wp:anchor>
+            </w:drawing>
+          </mc:Choice>
+          <mc:Fallback>
+            <w:pict>
+              <v:rect w14:anchorId="22C4B658" id="Rectangle 12" o:spid="_x0000_s1039" style="position:absolute;margin-left:610.5pt;margin-top:2.65pt;width:148.6pt;height:98.25pt;z-index:251676672;visibility:visible;mso-wrap-style:square;mso-width-percent:0;mso-height-percent:0;mso-wrap-distance-left:9pt;mso-wrap-distance-top:0;mso-wrap-distance-right:9pt;mso-wrap-distance-bottom:0;mso-position-horizontal:absolute;mso-position-horizontal-relative:text;mso-position-vertical:absolute;mso-position-vertical-relative:text;mso-width-percent:0;mso-height-percent:0;mso-width-relative:margin;mso-height-relative:margin;v-text-anchor:middle" o:gfxdata="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" filled="f" strokecolor="black [3213]" strokeweight="1pt">
+                <v:textbox>
+                  <w:txbxContent>
+                    <w:p>
+                      <w:pPr>
+                        <w:spacing w:after="0" w:line="240" w:lineRule="auto"/>
+                        <w:rPr>
+                          <w:rFonts w:ascii="Arial" w:hAnsi="Arial" w:cs="Arial"/>
+                          <w:color w:val="000000" w:themeColor="text1"/>
+                          <w:sz w:val="18"/>
+                          <w:szCs w:val="20"/>
+                        </w:rPr>
+                      </w:pPr>
+                      <w:r>
+                        <w:rPr>
+                          <w:rFonts w:ascii="Arial" w:hAnsi="Arial" w:cs="Arial"/>
+                          <w:color w:val="000000" w:themeColor="text1"/>
+                          <w:sz w:val="18"/>
+                          <w:szCs w:val="20"/>
+                        </w:rPr>
+                        <w:t>Re</w:t>
+                      </w:r>
+                      <w:r>
+                        <w:rPr>
+                          <w:rFonts w:ascii="Arial" w:hAnsi="Arial" w:cs="Arial"/>
+                          <w:color w:val="000000" w:themeColor="text1"/>
+                          <w:sz w:val="18"/>
+                          <w:szCs w:val="20"/>
+                        </w:rPr>
+                        <w:t>p</w:t>
+                      </w:r>
+                      <w:r>
+                        <w:rPr>
+                          <w:rFonts w:ascii="Arial" w:hAnsi="Arial" w:cs="Arial"/>
+                          <w:color w:val="000000" w:themeColor="text1"/>
+                          <w:sz w:val="18"/>
+                          <w:szCs w:val="20"/>
+                        </w:rPr>
+                        <w:t>or</w:t>
+                      </w:r>
+                      <w:r>
+                        <w:rPr>
+                          <w:rFonts w:ascii="Arial" w:hAnsi="Arial" w:cs="Arial"/>
+                          <w:color w:val="000000" w:themeColor="text1"/>
+                          <w:sz w:val="18"/>
+                          <w:szCs w:val="20"/>
+                        </w:rPr>
+                        <w:t>t</w:t>
+                      </w:r>
+                      <w:r>
+                        <w:rPr>
+                          <w:rFonts w:ascii="Arial" w:hAnsi="Arial" w:cs="Arial"/>
+                          <w:color w:val="000000" w:themeColor="text1"/>
+                          <w:sz w:val="18"/>
+                          <w:szCs w:val="20"/>
+                        </w:rPr>
+                        <w:t>s</w:t>
+                      </w:r>
+                      <w:r>
+                        <w:rPr>
+                          <w:rFonts w:ascii="Arial" w:hAnsi="Arial" w:cs="Arial"/>
+                          <w:color w:val="000000" w:themeColor="text1"/>
+                          <w:sz w:val="18"/>
+                          <w:szCs w:val="20"/>
+                        </w:rPr>
+                        <w:t xml:space="preserve"> excluded</w:t>
+                      </w:r>
+                      <w:r>
+                        <w:rPr>
+                          <w:rFonts w:ascii="Arial" w:hAnsi="Arial" w:cs="Arial"/>
+                          <w:color w:val="000000" w:themeColor="text1"/>
+                          <w:sz w:val="18"/>
+                          <w:szCs w:val="20"/>
+                        </w:rPr>
+                        <w:t>:</w:t>
+                      </w:r>
+                    </w:p>
+                    <w:p>
+                      <w:pPr>
+                        <w:spacing w:after="0" w:line="240" w:lineRule="auto"/>
+                        <w:ind w:left="284"/>
+                        <w:rPr>
+                          <w:rFonts w:ascii="Arial" w:hAnsi="Arial" w:cs="Arial"/>
+                          <w:color w:val="000000" w:themeColor="text1"/>
+                          <w:sz w:val="18"/>
+                          <w:szCs w:val="20"/>
+                        </w:rPr>
+                      </w:pPr>
+                      <w:r>
+                        <w:rPr>
+                          <w:rFonts w:ascii="Arial" w:hAnsi="Arial" w:cs="Arial"/>
+                          <w:color w:val="000000" w:themeColor="text1"/>
+                          <w:sz w:val="18"/>
+                          <w:szCs w:val="20"/>
+                        </w:rPr>
+                        <w:t xml:space="preserve">- </w:t>
+                      </w:r>
+                      <w:r>
+                        <w:rPr>
+                          <w:rFonts w:ascii="Arial" w:hAnsi="Arial" w:cs="Arial"/>
+                          <w:color w:val="000000" w:themeColor="text1"/>
+                          <w:sz w:val="18"/>
+                          <w:szCs w:val="20"/>
+                        </w:rPr>
+                        <w:t xml:space="preserve">No data on </w:t>
+                      </w:r>
+                      <w:r>
+                        <w:rPr>
+                          <w:rFonts w:ascii="Arial" w:hAnsi="Arial" w:cs="Arial"/>
+                          <w:color w:val="000000" w:themeColor="text1"/>
+                          <w:sz w:val="18"/>
+                          <w:szCs w:val="20"/>
+                        </w:rPr>
+                        <w:t>patients</w:t>
+                      </w:r>
+                      <w:r>
+                        <w:rPr>
+                          <w:rFonts w:ascii="Arial" w:hAnsi="Arial" w:cs="Arial"/>
+                          <w:color w:val="000000" w:themeColor="text1"/>
+                          <w:sz w:val="18"/>
+                          <w:szCs w:val="20"/>
+                        </w:rPr>
+                        <w:t xml:space="preserve"> treated with corticosteroids</w:t>
+                      </w:r>
+                      <w:r>
+                        <w:rPr>
+                          <w:rFonts w:ascii="Arial" w:hAnsi="Arial" w:cs="Arial"/>
+                          <w:color w:val="000000" w:themeColor="text1"/>
+                          <w:sz w:val="18"/>
+                          <w:szCs w:val="20"/>
+                        </w:rPr>
+                        <w:t xml:space="preserve"> (</w:t>
+                      </w:r>
+                      <w:r>
+                        <w:rPr>
+                          <w:rFonts w:ascii="Arial" w:hAnsi="Arial" w:cs="Arial"/>
+                          <w:color w:val="000000" w:themeColor="text1"/>
+                          <w:sz w:val="18"/>
+                          <w:szCs w:val="20"/>
+                        </w:rPr>
+                        <w:t>n =</w:t>
+                      </w:r>
+                      <w:r>
+                        <w:rPr>
+                          <w:rFonts w:ascii="Arial" w:hAnsi="Arial" w:cs="Arial"/>
+                          <w:color w:val="000000" w:themeColor="text1"/>
+                          <w:sz w:val="18"/>
+                          <w:szCs w:val="20"/>
+                        </w:rPr>
+                        <w:t xml:space="preserve"> </w:t>
+                      </w:r>
+                      <w:r>
+                        <w:rPr>
+                          <w:rFonts w:ascii="Arial" w:hAnsi="Arial" w:cs="Arial"/>
+                          <w:color w:val="000000" w:themeColor="text1"/>
+                          <w:sz w:val="18"/>
+                          <w:szCs w:val="20"/>
+                        </w:rPr>
+                        <w:t>6</w:t>
+                      </w:r>
+                      <w:r>
+                        <w:rPr>
+                          <w:rFonts w:ascii="Arial" w:hAnsi="Arial" w:cs="Arial"/>
+                          <w:color w:val="000000" w:themeColor="text1"/>
+                          <w:sz w:val="18"/>
+                          <w:szCs w:val="20"/>
+                        </w:rPr>
+                        <w:t>)</w:t>
+                      </w:r>
+                    </w:p>
+                    <w:p>
+                      <w:pPr>
+                        <w:spacing w:after="0" w:line="240" w:lineRule="auto"/>
+                        <w:ind w:left="284"/>
+                        <w:rPr>
+                          <w:rFonts w:ascii="Arial" w:hAnsi="Arial" w:cs="Arial"/>
+                          <w:color w:val="000000" w:themeColor="text1"/>
+                          <w:sz w:val="18"/>
+                          <w:szCs w:val="20"/>
+                        </w:rPr>
+                      </w:pPr>
+                    </w:p>
+                    <w:p>
+                      <w:pPr>
+                        <w:spacing w:after="0" w:line="240" w:lineRule="auto"/>
+                        <w:ind w:left="284"/>
+                        <w:rPr>
+                          <w:rFonts w:ascii="Arial" w:hAnsi="Arial" w:cs="Arial"/>
+                          <w:color w:val="000000" w:themeColor="text1"/>
+                          <w:sz w:val="18"/>
+                          <w:szCs w:val="20"/>
+                        </w:rPr>
+                      </w:pPr>
+                      <w:r>
+                        <w:rPr>
+                          <w:rFonts w:ascii="Arial" w:hAnsi="Arial" w:cs="Arial"/>
+                          <w:color w:val="000000" w:themeColor="text1"/>
+                          <w:sz w:val="18"/>
+                          <w:szCs w:val="20"/>
+                        </w:rPr>
+                        <w:t xml:space="preserve">- </w:t>
+                      </w:r>
+                      <w:r>
+                        <w:rPr>
+                          <w:rFonts w:ascii="Arial" w:hAnsi="Arial" w:cs="Arial"/>
+                          <w:color w:val="000000" w:themeColor="text1"/>
+                          <w:sz w:val="18"/>
+                          <w:szCs w:val="20"/>
+                        </w:rPr>
+                        <w:t xml:space="preserve">No additional data in comparison to studies identified via databases and registers </w:t>
+                      </w:r>
+                      <w:r>
+                        <w:rPr>
+                          <w:rFonts w:ascii="Arial" w:hAnsi="Arial" w:cs="Arial"/>
+                          <w:color w:val="000000" w:themeColor="text1"/>
+                          <w:sz w:val="18"/>
+                          <w:szCs w:val="20"/>
+                        </w:rPr>
+                        <w:t>(n = 1</w:t>
+                      </w:r>
+                      <w:r>
+                        <w:rPr>
+                          <w:rFonts w:ascii="Arial" w:hAnsi="Arial" w:cs="Arial"/>
+                          <w:color w:val="000000" w:themeColor="text1"/>
+                          <w:sz w:val="18"/>
+                          <w:szCs w:val="20"/>
+                        </w:rPr>
+                        <w:t>7</w:t>
+                      </w:r>
+                      <w:r>
+                        <w:rPr>
+                          <w:rFonts w:ascii="Arial" w:hAnsi="Arial" w:cs="Arial"/>
+                          <w:color w:val="000000" w:themeColor="text1"/>
+                          <w:sz w:val="18"/>
+                          <w:szCs w:val="20"/>
+                        </w:rPr>
+                        <w:t>)</w:t>
+                      </w:r>
+                    </w:p>
+                    <w:p>
+                      <w:pPr>
+                        <w:spacing w:after="0" w:line="240" w:lineRule="auto"/>
+                        <w:ind w:left="284"/>
+                        <w:rPr>
+                          <w:rFonts w:ascii="Arial" w:hAnsi="Arial" w:cs="Arial"/>
+                          <w:color w:val="000000" w:themeColor="text1"/>
+                          <w:sz w:val="18"/>
+                          <w:szCs w:val="20"/>
+                        </w:rPr>
+                      </w:pPr>
+                    </w:p>
+                  </w:txbxContent>
+                </v:textbox>
+              </v:rect>
+            </w:pict>
+          </mc:Fallback>
+        </mc:AlternateContent>
+      </w:r>
+      <w:r>
+        <w:rPr>
+          <w:noProof/>
+        </w:rPr>
+        <mc:AlternateContent>
+          <mc:Choice Requires="wps">
+            <w:drawing>
+              <wp:anchor distT="0" distB="0" distL="114300" distR="114300" simplePos="0" relativeHeight="251675648" behindDoc="0" locked="0" layoutInCell="1" allowOverlap="1" wp14:anchorId="1E35EB00" wp14:editId="45A12634">
                 <wp:simplePos x="0" y="0"/>
                 <wp:positionH relativeFrom="column">
                   <wp:posOffset>5264059</wp:posOffset>
@@ -4766,7 +5329,7 @@
                                 <w:sz w:val="18"/>
                                 <w:szCs w:val="20"/>
                               </w:rPr>
-                              <w:t>9</w:t>
+                              <w:t>8</w:t>
                             </w:r>
                             <w:r>
                               <w:rPr>
@@ -4800,7 +5363,7 @@
           </mc:Choice>
           <mc:Fallback>
             <w:pict>
-              <v:rect w14:anchorId="1E35EB00" id="Rectangle 11" o:spid="_x0000_s1039" style="position:absolute;margin-left:414.5pt;margin-top:1.7pt;width:148.6pt;height:41.45pt;z-index:251675648;visibility:visible;mso-wrap-style:square;mso-width-percent:0;mso-height-percent:0;mso-wrap-distance-left:9pt;mso-wrap-distance-top:0;mso-wrap-distance-right:9pt;mso-wrap-distance-bottom:0;mso-position-horizontal:absolute;mso-position-horizontal-relative:text;mso-position-vertical:absolute;mso-position-vertical-relative:text;mso-width-percent:0;mso-height-percent:0;mso-width-relative:margin;mso-height-relative:margin;v-text-anchor:middle" o:gfxdata="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" filled="f" strokecolor="black [3213]" strokeweight="1pt">
+              <v:rect w14:anchorId="1E35EB00" id="Rectangle 11" o:spid="_x0000_s1040" style="position:absolute;margin-left:414.5pt;margin-top:1.7pt;width:148.6pt;height:41.45pt;z-index:251675648;visibility:visible;mso-wrap-style:square;mso-width-percent:0;mso-height-percent:0;mso-wrap-distance-left:9pt;mso-wrap-distance-top:0;mso-wrap-distance-right:9pt;mso-wrap-distance-bottom:0;mso-position-horizontal:absolute;mso-position-horizontal-relative:text;mso-position-vertical:absolute;mso-position-vertical-relative:text;mso-width-percent:0;mso-height-percent:0;mso-width-relative:margin;mso-height-relative:margin;v-text-anchor:middle" o:gfxdata="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" filled="f" strokecolor="black [3213]" strokeweight="1pt">
                 <v:textbox>
                   <w:txbxContent>
                     <w:p>
@@ -4921,7 +5484,7 @@
                           <w:sz w:val="18"/>
                           <w:szCs w:val="20"/>
                         </w:rPr>
-                        <w:t>9</w:t>
+                        <w:t>8</w:t>
                       </w:r>
                       <w:r>
                         <w:rPr>
@@ -4932,435 +5495,6 @@
                         </w:rPr>
                         <w:t>)</w:t>
                       </w:r>
-                    </w:p>
-                  </w:txbxContent>
-                </v:textbox>
-              </v:rect>
-            </w:pict>
-          </mc:Fallback>
-        </mc:AlternateContent>
-      </w:r>
-      <w:r>
-        <w:rPr>
-          <w:noProof/>
-        </w:rPr>
-        <mc:AlternateContent>
-          <mc:Choice Requires="wps">
-            <w:drawing>
-              <wp:anchor distT="0" distB="0" distL="114300" distR="114300" simplePos="0" relativeHeight="251676672" behindDoc="0" locked="0" layoutInCell="1" allowOverlap="1" wp14:anchorId="22C4B658" wp14:editId="2B240615">
-                <wp:simplePos x="0" y="0"/>
-                <wp:positionH relativeFrom="column">
-                  <wp:posOffset>7755678</wp:posOffset>
-                </wp:positionH>
-                <wp:positionV relativeFrom="paragraph">
-                  <wp:posOffset>29845</wp:posOffset>
-                </wp:positionV>
-                <wp:extent cx="1887220" cy="1104900"/>
-                <wp:effectExtent l="0" t="0" r="17780" b="19050"/>
-                <wp:wrapNone/>
-                <wp:docPr id="12" name="Rectangle 12"/>
-                <wp:cNvGraphicFramePr/>
-                <a:graphic xmlns:a="http://schemas.openxmlformats.org/drawingml/2006/main">
-                  <a:graphicData uri="http://schemas.microsoft.com/office/word/2010/wordprocessingShape">
-                    <wps:wsp>
-                      <wps:cNvSpPr/>
-                      <wps:spPr>
-                        <a:xfrm>
-                          <a:off x="0" y="0"/>
-                          <a:ext cx="1887220" cy="1104900"/>
-                        </a:xfrm>
-                        <a:prstGeom prst="rect">
-                          <a:avLst/>
-                        </a:prstGeom>
-                        <a:noFill/>
-                        <a:ln>
-                          <a:solidFill>
-                            <a:schemeClr val="tx1"/>
-                          </a:solidFill>
-                        </a:ln>
-                      </wps:spPr>
-                      <wps:style>
-                        <a:lnRef idx="2">
-                          <a:schemeClr val="accent1">
-                            <a:shade val="50000"/>
-                          </a:schemeClr>
-                        </a:lnRef>
-                        <a:fillRef idx="1">
-                          <a:schemeClr val="accent1"/>
-                        </a:fillRef>
-                        <a:effectRef idx="0">
-                          <a:schemeClr val="accent1"/>
-                        </a:effectRef>
-                        <a:fontRef idx="minor">
-                          <a:schemeClr val="lt1"/>
-                        </a:fontRef>
-                      </wps:style>
-                      <wps:txbx>
-                        <w:txbxContent>
-                          <w:p>
-                            <w:pPr>
-                              <w:spacing w:after="0" w:line="240" w:lineRule="auto"/>
-                              <w:rPr>
-                                <w:rFonts w:ascii="Arial" w:hAnsi="Arial" w:cs="Arial"/>
-                                <w:color w:val="000000" w:themeColor="text1"/>
-                                <w:sz w:val="18"/>
-                                <w:szCs w:val="20"/>
-                              </w:rPr>
-                            </w:pPr>
-                            <w:r>
-                              <w:rPr>
-                                <w:rFonts w:ascii="Arial" w:hAnsi="Arial" w:cs="Arial"/>
-                                <w:color w:val="000000" w:themeColor="text1"/>
-                                <w:sz w:val="18"/>
-                                <w:szCs w:val="20"/>
-                              </w:rPr>
-                              <w:t>Re</w:t>
-                            </w:r>
-                            <w:r>
-                              <w:rPr>
-                                <w:rFonts w:ascii="Arial" w:hAnsi="Arial" w:cs="Arial"/>
-                                <w:color w:val="000000" w:themeColor="text1"/>
-                                <w:sz w:val="18"/>
-                                <w:szCs w:val="20"/>
-                              </w:rPr>
-                              <w:t>p</w:t>
-                            </w:r>
-                            <w:r>
-                              <w:rPr>
-                                <w:rFonts w:ascii="Arial" w:hAnsi="Arial" w:cs="Arial"/>
-                                <w:color w:val="000000" w:themeColor="text1"/>
-                                <w:sz w:val="18"/>
-                                <w:szCs w:val="20"/>
-                              </w:rPr>
-                              <w:t>or</w:t>
-                            </w:r>
-                            <w:r>
-                              <w:rPr>
-                                <w:rFonts w:ascii="Arial" w:hAnsi="Arial" w:cs="Arial"/>
-                                <w:color w:val="000000" w:themeColor="text1"/>
-                                <w:sz w:val="18"/>
-                                <w:szCs w:val="20"/>
-                              </w:rPr>
-                              <w:t>t</w:t>
-                            </w:r>
-                            <w:r>
-                              <w:rPr>
-                                <w:rFonts w:ascii="Arial" w:hAnsi="Arial" w:cs="Arial"/>
-                                <w:color w:val="000000" w:themeColor="text1"/>
-                                <w:sz w:val="18"/>
-                                <w:szCs w:val="20"/>
-                              </w:rPr>
-                              <w:t>s</w:t>
-                            </w:r>
-                            <w:r>
-                              <w:rPr>
-                                <w:rFonts w:ascii="Arial" w:hAnsi="Arial" w:cs="Arial"/>
-                                <w:color w:val="000000" w:themeColor="text1"/>
-                                <w:sz w:val="18"/>
-                                <w:szCs w:val="20"/>
-                              </w:rPr>
-                              <w:t xml:space="preserve"> excluded</w:t>
-                            </w:r>
-                            <w:r>
-                              <w:rPr>
-                                <w:rFonts w:ascii="Arial" w:hAnsi="Arial" w:cs="Arial"/>
-                                <w:color w:val="000000" w:themeColor="text1"/>
-                                <w:sz w:val="18"/>
-                                <w:szCs w:val="20"/>
-                              </w:rPr>
-                              <w:t>:</w:t>
-                            </w:r>
-                          </w:p>
-                          <w:p>
-                            <w:pPr>
-                              <w:spacing w:after="0" w:line="240" w:lineRule="auto"/>
-                              <w:ind w:left="284"/>
-                              <w:rPr>
-                                <w:rFonts w:ascii="Arial" w:hAnsi="Arial" w:cs="Arial"/>
-                                <w:color w:val="000000" w:themeColor="text1"/>
-                                <w:sz w:val="18"/>
-                                <w:szCs w:val="20"/>
-                              </w:rPr>
-                            </w:pPr>
-                            <w:r>
-                              <w:rPr>
-                                <w:rFonts w:ascii="Arial" w:hAnsi="Arial" w:cs="Arial"/>
-                                <w:color w:val="000000" w:themeColor="text1"/>
-                                <w:sz w:val="18"/>
-                                <w:szCs w:val="20"/>
-                              </w:rPr>
-                              <w:t xml:space="preserve">No data on </w:t>
-                            </w:r>
-                            <w:r>
-                              <w:rPr>
-                                <w:rFonts w:ascii="Arial" w:hAnsi="Arial" w:cs="Arial"/>
-                                <w:color w:val="000000" w:themeColor="text1"/>
-                                <w:sz w:val="18"/>
-                                <w:szCs w:val="20"/>
-                              </w:rPr>
-                              <w:t>patients</w:t>
-                            </w:r>
-                            <w:r>
-                              <w:rPr>
-                                <w:rFonts w:ascii="Arial" w:hAnsi="Arial" w:cs="Arial"/>
-                                <w:color w:val="000000" w:themeColor="text1"/>
-                                <w:sz w:val="18"/>
-                                <w:szCs w:val="20"/>
-                              </w:rPr>
-                              <w:t xml:space="preserve"> treated with corticosteroids</w:t>
-                            </w:r>
-                            <w:r>
-                              <w:rPr>
-                                <w:rFonts w:ascii="Arial" w:hAnsi="Arial" w:cs="Arial"/>
-                                <w:color w:val="000000" w:themeColor="text1"/>
-                                <w:sz w:val="18"/>
-                                <w:szCs w:val="20"/>
-                              </w:rPr>
-                              <w:t xml:space="preserve"> (</w:t>
-                            </w:r>
-                            <w:r>
-                              <w:rPr>
-                                <w:rFonts w:ascii="Arial" w:hAnsi="Arial" w:cs="Arial"/>
-                                <w:color w:val="000000" w:themeColor="text1"/>
-                                <w:sz w:val="18"/>
-                                <w:szCs w:val="20"/>
-                              </w:rPr>
-                              <w:t>n =</w:t>
-                            </w:r>
-                            <w:r>
-                              <w:rPr>
-                                <w:rFonts w:ascii="Arial" w:hAnsi="Arial" w:cs="Arial"/>
-                                <w:color w:val="000000" w:themeColor="text1"/>
-                                <w:sz w:val="18"/>
-                                <w:szCs w:val="20"/>
-                              </w:rPr>
-                              <w:t xml:space="preserve"> </w:t>
-                            </w:r>
-                            <w:r>
-                              <w:rPr>
-                                <w:rFonts w:ascii="Arial" w:hAnsi="Arial" w:cs="Arial"/>
-                                <w:color w:val="000000" w:themeColor="text1"/>
-                                <w:sz w:val="18"/>
-                                <w:szCs w:val="20"/>
-                              </w:rPr>
-                              <w:t>6</w:t>
-                            </w:r>
-                            <w:r>
-                              <w:rPr>
-                                <w:rFonts w:ascii="Arial" w:hAnsi="Arial" w:cs="Arial"/>
-                                <w:color w:val="000000" w:themeColor="text1"/>
-                                <w:sz w:val="18"/>
-                                <w:szCs w:val="20"/>
-                              </w:rPr>
-                              <w:t>)</w:t>
-                            </w:r>
-                          </w:p>
-                          <w:p>
-                            <w:pPr>
-                              <w:spacing w:after="0" w:line="240" w:lineRule="auto"/>
-                              <w:ind w:left="284"/>
-                              <w:rPr>
-                                <w:rFonts w:ascii="Arial" w:hAnsi="Arial" w:cs="Arial"/>
-                                <w:color w:val="000000" w:themeColor="text1"/>
-                                <w:sz w:val="18"/>
-                                <w:szCs w:val="20"/>
-                              </w:rPr>
-                            </w:pPr>
-                          </w:p>
-                        </w:txbxContent>
-                      </wps:txbx>
-                      <wps:bodyPr rot="0" spcFirstLastPara="0" vertOverflow="overflow" horzOverflow="overflow" vert="horz" wrap="square" lIns="91440" tIns="45720" rIns="91440" bIns="45720" numCol="1" spcCol="0" rtlCol="0" fromWordArt="0" anchor="ctr" anchorCtr="0" forceAA="0" compatLnSpc="1">
-                        <a:prstTxWarp prst="textNoShape">
-                          <a:avLst/>
-                        </a:prstTxWarp>
-                        <a:noAutofit/>
-                      </wps:bodyPr>
-                    </wps:wsp>
-                  </a:graphicData>
-                </a:graphic>
-                <wp14:sizeRelH relativeFrom="margin">
-                  <wp14:pctWidth>0</wp14:pctWidth>
-                </wp14:sizeRelH>
-                <wp14:sizeRelV relativeFrom="margin">
-                  <wp14:pctHeight>0</wp14:pctHeight>
-                </wp14:sizeRelV>
-              </wp:anchor>
-            </w:drawing>
-          </mc:Choice>
-          <mc:Fallback>
-            <w:pict>
-              <v:rect w14:anchorId="22C4B658" id="Rectangle 12" o:spid="_x0000_s1040" style="position:absolute;margin-left:610.7pt;margin-top:2.35pt;width:148.6pt;height:87pt;z-index:251676672;visibility:visible;mso-wrap-style:square;mso-width-percent:0;mso-height-percent:0;mso-wrap-distance-left:9pt;mso-wrap-distance-top:0;mso-wrap-distance-right:9pt;mso-wrap-distance-bottom:0;mso-position-horizontal:absolute;mso-position-horizontal-relative:text;mso-position-vertical:absolute;mso-position-vertical-relative:text;mso-width-percent:0;mso-height-percent:0;mso-width-relative:margin;mso-height-relative:margin;v-text-anchor:middle" o:gfxdata="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" filled="f" strokecolor="black [3213]" strokeweight="1pt">
-                <v:textbox>
-                  <w:txbxContent>
-                    <w:p>
-                      <w:pPr>
-                        <w:spacing w:after="0" w:line="240" w:lineRule="auto"/>
-                        <w:rPr>
-                          <w:rFonts w:ascii="Arial" w:hAnsi="Arial" w:cs="Arial"/>
-                          <w:color w:val="000000" w:themeColor="text1"/>
-                          <w:sz w:val="18"/>
-                          <w:szCs w:val="20"/>
-                        </w:rPr>
-                      </w:pPr>
-                      <w:r>
-                        <w:rPr>
-                          <w:rFonts w:ascii="Arial" w:hAnsi="Arial" w:cs="Arial"/>
-                          <w:color w:val="000000" w:themeColor="text1"/>
-                          <w:sz w:val="18"/>
-                          <w:szCs w:val="20"/>
-                        </w:rPr>
-                        <w:t>Re</w:t>
-                      </w:r>
-                      <w:r>
-                        <w:rPr>
-                          <w:rFonts w:ascii="Arial" w:hAnsi="Arial" w:cs="Arial"/>
-                          <w:color w:val="000000" w:themeColor="text1"/>
-                          <w:sz w:val="18"/>
-                          <w:szCs w:val="20"/>
-                        </w:rPr>
-                        <w:t>p</w:t>
-                      </w:r>
-                      <w:r>
-                        <w:rPr>
-                          <w:rFonts w:ascii="Arial" w:hAnsi="Arial" w:cs="Arial"/>
-                          <w:color w:val="000000" w:themeColor="text1"/>
-                          <w:sz w:val="18"/>
-                          <w:szCs w:val="20"/>
-                        </w:rPr>
-                        <w:t>or</w:t>
-                      </w:r>
-                      <w:r>
-                        <w:rPr>
-                          <w:rFonts w:ascii="Arial" w:hAnsi="Arial" w:cs="Arial"/>
-                          <w:color w:val="000000" w:themeColor="text1"/>
-                          <w:sz w:val="18"/>
-                          <w:szCs w:val="20"/>
-                        </w:rPr>
-                        <w:t>t</w:t>
-                      </w:r>
-                      <w:r>
-                        <w:rPr>
-                          <w:rFonts w:ascii="Arial" w:hAnsi="Arial" w:cs="Arial"/>
-                          <w:color w:val="000000" w:themeColor="text1"/>
-                          <w:sz w:val="18"/>
-                          <w:szCs w:val="20"/>
-                        </w:rPr>
-                        <w:t>s</w:t>
-                      </w:r>
-                      <w:r>
-                        <w:rPr>
-                          <w:rFonts w:ascii="Arial" w:hAnsi="Arial" w:cs="Arial"/>
-                          <w:color w:val="000000" w:themeColor="text1"/>
-                          <w:sz w:val="18"/>
-                          <w:szCs w:val="20"/>
-                        </w:rPr>
-                        <w:t xml:space="preserve"> excluded</w:t>
-                      </w:r>
-                      <w:r>
-                        <w:rPr>
-                          <w:rFonts w:ascii="Arial" w:hAnsi="Arial" w:cs="Arial"/>
-                          <w:color w:val="000000" w:themeColor="text1"/>
-                          <w:sz w:val="18"/>
-                          <w:szCs w:val="20"/>
-                        </w:rPr>
-                        <w:t>:</w:t>
-                      </w:r>
-                    </w:p>
-                    <w:p>
-                      <w:pPr>
-                        <w:spacing w:after="0" w:line="240" w:lineRule="auto"/>
-                        <w:ind w:left="284"/>
-                        <w:rPr>
-                          <w:rFonts w:ascii="Arial" w:hAnsi="Arial" w:cs="Arial"/>
-                          <w:color w:val="000000" w:themeColor="text1"/>
-                          <w:sz w:val="18"/>
-                          <w:szCs w:val="20"/>
-                        </w:rPr>
-                      </w:pPr>
-                      <w:r>
-                        <w:rPr>
-                          <w:rFonts w:ascii="Arial" w:hAnsi="Arial" w:cs="Arial"/>
-                          <w:color w:val="000000" w:themeColor="text1"/>
-                          <w:sz w:val="18"/>
-                          <w:szCs w:val="20"/>
-                        </w:rPr>
-                        <w:t xml:space="preserve">No data on </w:t>
-                      </w:r>
-                      <w:r>
-                        <w:rPr>
-                          <w:rFonts w:ascii="Arial" w:hAnsi="Arial" w:cs="Arial"/>
-                          <w:color w:val="000000" w:themeColor="text1"/>
-                          <w:sz w:val="18"/>
-                          <w:szCs w:val="20"/>
-                        </w:rPr>
-                        <w:t>patients</w:t>
-                      </w:r>
-                      <w:r>
-                        <w:rPr>
-                          <w:rFonts w:ascii="Arial" w:hAnsi="Arial" w:cs="Arial"/>
-                          <w:color w:val="000000" w:themeColor="text1"/>
-                          <w:sz w:val="18"/>
-                          <w:szCs w:val="20"/>
-                        </w:rPr>
-                        <w:t xml:space="preserve"> treated with corticosteroids</w:t>
-                      </w:r>
-                      <w:r>
-                        <w:rPr>
-                          <w:rFonts w:ascii="Arial" w:hAnsi="Arial" w:cs="Arial"/>
-                          <w:color w:val="000000" w:themeColor="text1"/>
-                          <w:sz w:val="18"/>
-                          <w:szCs w:val="20"/>
-                        </w:rPr>
-                        <w:t xml:space="preserve"> (</w:t>
-                      </w:r>
-                      <w:r>
-                        <w:rPr>
-                          <w:rFonts w:ascii="Arial" w:hAnsi="Arial" w:cs="Arial"/>
-                          <w:color w:val="000000" w:themeColor="text1"/>
-                          <w:sz w:val="18"/>
-                          <w:szCs w:val="20"/>
-                        </w:rPr>
-                        <w:t>n =</w:t>
-                      </w:r>
-                      <w:r>
-                        <w:rPr>
-                          <w:rFonts w:ascii="Arial" w:hAnsi="Arial" w:cs="Arial"/>
-                          <w:color w:val="000000" w:themeColor="text1"/>
-                          <w:sz w:val="18"/>
-                          <w:szCs w:val="20"/>
-                        </w:rPr>
-                        <w:t xml:space="preserve"> </w:t>
-                      </w:r>
-                      <w:r>
-                        <w:rPr>
-                          <w:rFonts w:ascii="Arial" w:hAnsi="Arial" w:cs="Arial"/>
-                          <w:color w:val="000000" w:themeColor="text1"/>
-                          <w:sz w:val="18"/>
-                          <w:szCs w:val="20"/>
-                        </w:rPr>
-                        <w:t>6</w:t>
-                      </w:r>
-                      <w:r>
-                        <w:rPr>
-                          <w:rFonts w:ascii="Arial" w:hAnsi="Arial" w:cs="Arial"/>
-                          <w:color w:val="000000" w:themeColor="text1"/>
-                          <w:sz w:val="18"/>
-                          <w:szCs w:val="20"/>
-                        </w:rPr>
-                        <w:t>)</w:t>
-                      </w:r>
-                    </w:p>
-                    <w:p>
-                      <w:pPr>
-                        <w:spacing w:after="0" w:line="240" w:lineRule="auto"/>
-                        <w:ind w:left="284"/>
-                        <w:rPr>
-                          <w:rFonts w:ascii="Arial" w:hAnsi="Arial" w:cs="Arial"/>
-                          <w:color w:val="000000" w:themeColor="text1"/>
-                          <w:sz w:val="18"/>
-                          <w:szCs w:val="20"/>
-                        </w:rPr>
-                      </w:pPr>
                     </w:p>
                   </w:txbxContent>
                 </v:textbox>
@@ -5604,7 +5738,16 @@
                                 <w:sz w:val="18"/>
                                 <w:szCs w:val="20"/>
                               </w:rPr>
-                              <w:t>7</w:t>
+                              <w:t>2</w:t>
+                            </w:r>
+                            <w:r>
+                              <w:rPr>
+                                <w:rFonts w:ascii="Arial" w:hAnsi="Arial" w:cs="Arial"/>
+                                <w:color w:val="000000" w:themeColor="text1"/>
+                                <w:sz w:val="18"/>
+                                <w:szCs w:val="20"/>
+                              </w:rPr>
+                              <w:t>6</w:t>
                             </w:r>
                             <w:r>
                               <w:rPr>
@@ -5750,7 +5893,16 @@
                           <w:sz w:val="18"/>
                           <w:szCs w:val="20"/>
                         </w:rPr>
-                        <w:t>7</w:t>
+                        <w:t>2</w:t>
+                      </w:r>
+                      <w:r>
+                        <w:rPr>
+                          <w:rFonts w:ascii="Arial" w:hAnsi="Arial" w:cs="Arial"/>
+                          <w:color w:val="000000" w:themeColor="text1"/>
+                          <w:sz w:val="18"/>
+                          <w:szCs w:val="20"/>
+                        </w:rPr>
+                        <w:t>6</w:t>
                       </w:r>
                       <w:r>
                         <w:rPr>
@@ -5918,6 +6070,15 @@
                                 <w:sz w:val="18"/>
                                 <w:szCs w:val="20"/>
                               </w:rPr>
+                              <w:t xml:space="preserve">- </w:t>
+                            </w:r>
+                            <w:r>
+                              <w:rPr>
+                                <w:rFonts w:ascii="Arial" w:hAnsi="Arial" w:cs="Arial"/>
+                                <w:color w:val="000000" w:themeColor="text1"/>
+                                <w:sz w:val="18"/>
+                                <w:szCs w:val="20"/>
+                              </w:rPr>
                               <w:t xml:space="preserve">Mostly patients not </w:t>
                             </w:r>
                             <w:r>
@@ -5990,31 +6151,46 @@
                               <w:ind w:left="284"/>
                               <w:rPr>
                                 <w:rFonts w:ascii="Arial" w:hAnsi="Arial" w:cs="Arial"/>
-                                <w:color w:val="000000" w:themeColor="text1"/>
+                                <w:color w:val="FF0000"/>
                                 <w:sz w:val="18"/>
                                 <w:szCs w:val="20"/>
                               </w:rPr>
                             </w:pPr>
-                          </w:p>
-                          <w:p>
-                            <w:pPr>
-                              <w:spacing w:after="0" w:line="240" w:lineRule="auto"/>
-                              <w:ind w:left="284"/>
-                              <w:rPr>
-                                <w:rFonts w:ascii="Arial" w:hAnsi="Arial" w:cs="Arial"/>
-                                <w:color w:val="FF0000"/>
-                                <w:sz w:val="18"/>
-                                <w:szCs w:val="20"/>
-                              </w:rPr>
-                            </w:pPr>
-                            <w:r>
-                              <w:rPr>
-                                <w:rFonts w:ascii="Arial" w:hAnsi="Arial" w:cs="Arial"/>
-                                <w:color w:val="000000" w:themeColor="text1"/>
-                                <w:sz w:val="18"/>
-                                <w:szCs w:val="20"/>
-                              </w:rPr>
-                              <w:t>Data was not available upon request (n = 1)</w:t>
+                            <w:r>
+                              <w:rPr>
+                                <w:rFonts w:ascii="Arial" w:hAnsi="Arial" w:cs="Arial"/>
+                                <w:color w:val="000000" w:themeColor="text1"/>
+                                <w:sz w:val="18"/>
+                                <w:szCs w:val="20"/>
+                              </w:rPr>
+                              <w:t xml:space="preserve">- </w:t>
+                            </w:r>
+                            <w:r>
+                              <w:rPr>
+                                <w:rFonts w:ascii="Arial" w:hAnsi="Arial" w:cs="Arial"/>
+                                <w:color w:val="000000" w:themeColor="text1"/>
+                                <w:sz w:val="18"/>
+                                <w:szCs w:val="20"/>
+                              </w:rPr>
+                              <w:t xml:space="preserve">Data was not available upon request (n = </w:t>
+                            </w:r>
+                            <w:r>
+                              <w:rPr>
+                                <w:rFonts w:ascii="Arial" w:hAnsi="Arial" w:cs="Arial"/>
+                                <w:color w:val="000000" w:themeColor="text1"/>
+                                <w:sz w:val="18"/>
+                                <w:szCs w:val="20"/>
+                              </w:rPr>
+                              <w:t>2</w:t>
+                            </w:r>
+                            <w:r>
+                              <w:rPr>
+                                <w:rFonts w:ascii="Arial" w:hAnsi="Arial" w:cs="Arial"/>
+                                <w:color w:val="000000" w:themeColor="text1"/>
+                                <w:sz w:val="18"/>
+                                <w:szCs w:val="20"/>
+                              </w:rPr>
+                              <w:t>)</w:t>
                             </w:r>
                           </w:p>
                         </w:txbxContent>
@@ -6134,6 +6310,15 @@
                           <w:sz w:val="18"/>
                           <w:szCs w:val="20"/>
                         </w:rPr>
+                        <w:t xml:space="preserve">- </w:t>
+                      </w:r>
+                      <w:r>
+                        <w:rPr>
+                          <w:rFonts w:ascii="Arial" w:hAnsi="Arial" w:cs="Arial"/>
+                          <w:color w:val="000000" w:themeColor="text1"/>
+                          <w:sz w:val="18"/>
+                          <w:szCs w:val="20"/>
+                        </w:rPr>
                         <w:t xml:space="preserve">Mostly patients not </w:t>
                       </w:r>
                       <w:r>
@@ -6206,31 +6391,46 @@
                         <w:ind w:left="284"/>
                         <w:rPr>
                           <w:rFonts w:ascii="Arial" w:hAnsi="Arial" w:cs="Arial"/>
-                          <w:color w:val="000000" w:themeColor="text1"/>
+                          <w:color w:val="FF0000"/>
                           <w:sz w:val="18"/>
                           <w:szCs w:val="20"/>
                         </w:rPr>
                       </w:pPr>
-                    </w:p>
-                    <w:p>
-                      <w:pPr>
-                        <w:spacing w:after="0" w:line="240" w:lineRule="auto"/>
-                        <w:ind w:left="284"/>
-                        <w:rPr>
-                          <w:rFonts w:ascii="Arial" w:hAnsi="Arial" w:cs="Arial"/>
-                          <w:color w:val="FF0000"/>
-                          <w:sz w:val="18"/>
-                          <w:szCs w:val="20"/>
-                        </w:rPr>
-                      </w:pPr>
-                      <w:r>
-                        <w:rPr>
-                          <w:rFonts w:ascii="Arial" w:hAnsi="Arial" w:cs="Arial"/>
-                          <w:color w:val="000000" w:themeColor="text1"/>
-                          <w:sz w:val="18"/>
-                          <w:szCs w:val="20"/>
-                        </w:rPr>
-                        <w:t>Data was not available upon request (n = 1)</w:t>
+                      <w:r>
+                        <w:rPr>
+                          <w:rFonts w:ascii="Arial" w:hAnsi="Arial" w:cs="Arial"/>
+                          <w:color w:val="000000" w:themeColor="text1"/>
+                          <w:sz w:val="18"/>
+                          <w:szCs w:val="20"/>
+                        </w:rPr>
+                        <w:t xml:space="preserve">- </w:t>
+                      </w:r>
+                      <w:r>
+                        <w:rPr>
+                          <w:rFonts w:ascii="Arial" w:hAnsi="Arial" w:cs="Arial"/>
+                          <w:color w:val="000000" w:themeColor="text1"/>
+                          <w:sz w:val="18"/>
+                          <w:szCs w:val="20"/>
+                        </w:rPr>
+                        <w:t xml:space="preserve">Data was not available upon request (n = </w:t>
+                      </w:r>
+                      <w:r>
+                        <w:rPr>
+                          <w:rFonts w:ascii="Arial" w:hAnsi="Arial" w:cs="Arial"/>
+                          <w:color w:val="000000" w:themeColor="text1"/>
+                          <w:sz w:val="18"/>
+                          <w:szCs w:val="20"/>
+                        </w:rPr>
+                        <w:t>2</w:t>
+                      </w:r>
+                      <w:r>
+                        <w:rPr>
+                          <w:rFonts w:ascii="Arial" w:hAnsi="Arial" w:cs="Arial"/>
+                          <w:color w:val="000000" w:themeColor="text1"/>
+                          <w:sz w:val="18"/>
+                          <w:szCs w:val="20"/>
+                        </w:rPr>
+                        <w:t>)</w:t>
                       </w:r>
                     </w:p>
                   </w:txbxContent>
@@ -6630,7 +6830,16 @@
                                 <w:sz w:val="18"/>
                                 <w:szCs w:val="20"/>
                               </w:rPr>
-                              <w:t>3</w:t>
+                              <w:t>2</w:t>
+                            </w:r>
+                            <w:r>
+                              <w:rPr>
+                                <w:rFonts w:ascii="Arial" w:hAnsi="Arial" w:cs="Arial"/>
+                                <w:color w:val="000000" w:themeColor="text1"/>
+                                <w:sz w:val="18"/>
+                                <w:szCs w:val="20"/>
+                              </w:rPr>
+                              <w:t>6</w:t>
                             </w:r>
                             <w:r>
                               <w:rPr>
@@ -6715,7 +6924,7 @@
                                 <w:sz w:val="18"/>
                                 <w:szCs w:val="20"/>
                               </w:rPr>
-                              <w:t>3</w:t>
+                              <w:t>6</w:t>
                             </w:r>
                             <w:r>
                               <w:rPr>
@@ -6816,7 +7025,16 @@
                           <w:sz w:val="18"/>
                           <w:szCs w:val="20"/>
                         </w:rPr>
-                        <w:t>3</w:t>
+                        <w:t>2</w:t>
+                      </w:r>
+                      <w:r>
+                        <w:rPr>
+                          <w:rFonts w:ascii="Arial" w:hAnsi="Arial" w:cs="Arial"/>
+                          <w:color w:val="000000" w:themeColor="text1"/>
+                          <w:sz w:val="18"/>
+                          <w:szCs w:val="20"/>
+                        </w:rPr>
+                        <w:t>6</w:t>
                       </w:r>
                       <w:r>
                         <w:rPr>
@@ -6901,7 +7119,7 @@
                           <w:sz w:val="18"/>
                           <w:szCs w:val="20"/>
                         </w:rPr>
-                        <w:t>3</w:t>
+                        <w:t>6</w:t>
                       </w:r>
                       <w:r>
                         <w:rPr>
@@ -7225,7 +7443,7 @@
         </w:rPr>
         <w:t xml:space="preserve"> </w:t>
       </w:r>
-      <w:hyperlink r:id="rId6" w:history="1">
+      <w:hyperlink r:id="rId7" w:history="1">
         <w:r>
           <w:rPr>
             <w:rStyle w:val="Hyperlink"/>
@@ -7239,7 +7457,7 @@
       </w:hyperlink>
     </w:p>
     <w:sectPr>
-      <w:headerReference w:type="default" r:id="rId7"/>
+      <w:headerReference w:type="default" r:id="rId8"/>
       <w:pgSz w:w="16838" w:h="11906" w:orient="landscape"/>
       <w:pgMar w:top="720" w:right="720" w:bottom="720" w:left="720" w:header="708" w:footer="708" w:gutter="0"/>
       <w:cols w:space="708"/>
@@ -7250,7 +7468,7 @@
 </file>
 
 <file path=word/endnotes.xml><?xml version="1.0" encoding="utf-8"?>
-<w:endnotes xmlns:wpc="http://schemas.microsoft.com/office/word/2010/wordprocessingCanvas" xmlns:cx="http://schemas.microsoft.com/office/drawing/2014/chartex" xmlns:cx1="http://schemas.microsoft.com/office/drawing/2015/9/8/chartex" xmlns:cx2="http://schemas.microsoft.com/office/drawing/2015/10/21/chartex" xmlns:cx3="http://schemas.microsoft.com/office/drawing/2016/5/9/chartex" xmlns:cx4="http://schemas.microsoft.com/office/drawing/2016/5/10/chartex" xmlns:cx5="http://schemas.microsoft.com/office/drawing/2016/5/11/chartex" xmlns:cx6="http://schemas.microsoft.com/office/drawing/2016/5/12/chartex" xmlns:cx7="http://schemas.microsoft.com/office/drawing/2016/5/13/chartex" xmlns:cx8="http://schemas.microsoft.com/office/drawing/2016/5/14/chartex" xmlns:mc="http://schemas.openxmlformats.org/markup-compatibility/2006" xmlns:aink="http://schemas.microsoft.com/office/drawing/2016/ink" xmlns:am3d="http://schemas.microsoft.com/office/drawing/2017/model3d" xmlns:o="urn:schemas-microsoft-com:office:office" xmlns:r="http://schemas.openxmlformats.org/officeDocument/2006/relationships" xmlns:m="http://schemas.openxmlformats.org/officeDocument/2006/math" xmlns:v="urn:schemas-microsoft-com:vml" xmlns:wp14="http://schemas.microsoft.com/office/word/2010/wordprocessingDrawing" xmlns:wp="http://schemas.openxmlformats.org/drawingml/2006/wordprocessingDrawing" xmlns:w10="urn:schemas-microsoft-com:office:word" xmlns:w="http://schemas.openxmlformats.org/wordprocessingml/2006/main" xmlns:w14="http://schemas.microsoft.com/office/word/2010/wordml" xmlns:w15="http://schemas.microsoft.com/office/word/2012/wordml" xmlns:w16cex="http://schemas.microsoft.com/office/word/2018/wordml/cex" xmlns:w16cid="http://schemas.microsoft.com/office/word/2016/wordml/cid" xmlns:w16="http://schemas.microsoft.com/office/word/2018/wordml" xmlns:w16sdtdh="http://schemas.microsoft.com/office/word/2020/wordml/sdtdatahash" xmlns:w16se="http://schemas.microsoft.com/office/word/2015/wordml/symex" xmlns:wpg="http://schemas.microsoft.com/office/word/2010/wordprocessingGroup" xmlns:wpi="http://schemas.microsoft.com/office/word/2010/wordprocessingInk" xmlns:wne="http://schemas.microsoft.com/office/word/2006/wordml" xmlns:wps="http://schemas.microsoft.com/office/word/2010/wordprocessingShape" mc:Ignorable="w14 w15 w16se w16cid w16 w16cex w16sdtdh wp14">
+<w:endnotes xmlns:wpc="http://schemas.microsoft.com/office/word/2010/wordprocessingCanvas" xmlns:cx="http://schemas.microsoft.com/office/drawing/2014/chartex" xmlns:cx1="http://schemas.microsoft.com/office/drawing/2015/9/8/chartex" xmlns:cx2="http://schemas.microsoft.com/office/drawing/2015/10/21/chartex" xmlns:cx3="http://schemas.microsoft.com/office/drawing/2016/5/9/chartex" xmlns:cx4="http://schemas.microsoft.com/office/drawing/2016/5/10/chartex" xmlns:cx5="http://schemas.microsoft.com/office/drawing/2016/5/11/chartex" xmlns:cx6="http://schemas.microsoft.com/office/drawing/2016/5/12/chartex" xmlns:cx7="http://schemas.microsoft.com/office/drawing/2016/5/13/chartex" xmlns:cx8="http://schemas.microsoft.com/office/drawing/2016/5/14/chartex" xmlns:mc="http://schemas.openxmlformats.org/markup-compatibility/2006" xmlns:aink="http://schemas.microsoft.com/office/drawing/2016/ink" xmlns:am3d="http://schemas.microsoft.com/office/drawing/2017/model3d" xmlns:o="urn:schemas-microsoft-com:office:office" xmlns:oel="http://schemas.microsoft.com/office/2019/extlst" xmlns:r="http://schemas.openxmlformats.org/officeDocument/2006/relationships" xmlns:m="http://schemas.openxmlformats.org/officeDocument/2006/math" xmlns:v="urn:schemas-microsoft-com:vml" xmlns:wp14="http://schemas.microsoft.com/office/word/2010/wordprocessingDrawing" xmlns:wp="http://schemas.openxmlformats.org/drawingml/2006/wordprocessingDrawing" xmlns:w10="urn:schemas-microsoft-com:office:word" xmlns:w="http://schemas.openxmlformats.org/wordprocessingml/2006/main" xmlns:w14="http://schemas.microsoft.com/office/word/2010/wordml" xmlns:w15="http://schemas.microsoft.com/office/word/2012/wordml" xmlns:w16cex="http://schemas.microsoft.com/office/word/2018/wordml/cex" xmlns:w16cid="http://schemas.microsoft.com/office/word/2016/wordml/cid" xmlns:w16="http://schemas.microsoft.com/office/word/2018/wordml" xmlns:w16sdtdh="http://schemas.microsoft.com/office/word/2020/wordml/sdtdatahash" xmlns:w16se="http://schemas.microsoft.com/office/word/2015/wordml/symex" xmlns:wpg="http://schemas.microsoft.com/office/word/2010/wordprocessingGroup" xmlns:wpi="http://schemas.microsoft.com/office/word/2010/wordprocessingInk" xmlns:wne="http://schemas.microsoft.com/office/word/2006/wordml" xmlns:wps="http://schemas.microsoft.com/office/word/2010/wordprocessingShape" mc:Ignorable="w14 w15 w16se w16cid w16 w16cex w16sdtdh wp14">
   <w:endnote w:type="separator" w:id="-1">
     <w:p>
       <w:pPr>
@@ -7275,7 +7493,7 @@
 </file>
 
 <file path=word/footnotes.xml><?xml version="1.0" encoding="utf-8"?>
-<w:footnotes xmlns:wpc="http://schemas.microsoft.com/office/word/2010/wordprocessingCanvas" xmlns:cx="http://schemas.microsoft.com/office/drawing/2014/chartex" xmlns:cx1="http://schemas.microsoft.com/office/drawing/2015/9/8/chartex" xmlns:cx2="http://schemas.microsoft.com/office/drawing/2015/10/21/chartex" xmlns:cx3="http://schemas.microsoft.com/office/drawing/2016/5/9/chartex" xmlns:cx4="http://schemas.microsoft.com/office/drawing/2016/5/10/chartex" xmlns:cx5="http://schemas.microsoft.com/office/drawing/2016/5/11/chartex" xmlns:cx6="http://schemas.microsoft.com/office/drawing/2016/5/12/chartex" xmlns:cx7="http://schemas.microsoft.com/office/drawing/2016/5/13/chartex" xmlns:cx8="http://schemas.microsoft.com/office/drawing/2016/5/14/chartex" xmlns:mc="http://schemas.openxmlformats.org/markup-compatibility/2006" xmlns:aink="http://schemas.microsoft.com/office/drawing/2016/ink" xmlns:am3d="http://schemas.microsoft.com/office/drawing/2017/model3d" xmlns:o="urn:schemas-microsoft-com:office:office" xmlns:r="http://schemas.openxmlformats.org/officeDocument/2006/relationships" xmlns:m="http://schemas.openxmlformats.org/officeDocument/2006/math" xmlns:v="urn:schemas-microsoft-com:vml" xmlns:wp14="http://schemas.microsoft.com/office/word/2010/wordprocessingDrawing" xmlns:wp="http://schemas.openxmlformats.org/drawingml/2006/wordprocessingDrawing" xmlns:w10="urn:schemas-microsoft-com:office:word" xmlns:w="http://schemas.openxmlformats.org/wordprocessingml/2006/main" xmlns:w14="http://schemas.microsoft.com/office/word/2010/wordml" xmlns:w15="http://schemas.microsoft.com/office/word/2012/wordml" xmlns:w16cex="http://schemas.microsoft.com/office/word/2018/wordml/cex" xmlns:w16cid="http://schemas.microsoft.com/office/word/2016/wordml/cid" xmlns:w16="http://schemas.microsoft.com/office/word/2018/wordml" xmlns:w16sdtdh="http://schemas.microsoft.com/office/word/2020/wordml/sdtdatahash" xmlns:w16se="http://schemas.microsoft.com/office/word/2015/wordml/symex" xmlns:wpg="http://schemas.microsoft.com/office/word/2010/wordprocessingGroup" xmlns:wpi="http://schemas.microsoft.com/office/word/2010/wordprocessingInk" xmlns:wne="http://schemas.microsoft.com/office/word/2006/wordml" xmlns:wps="http://schemas.microsoft.com/office/word/2010/wordprocessingShape" mc:Ignorable="w14 w15 w16se w16cid w16 w16cex w16sdtdh wp14">
+<w:footnotes xmlns:wpc="http://schemas.microsoft.com/office/word/2010/wordprocessingCanvas" xmlns:cx="http://schemas.microsoft.com/office/drawing/2014/chartex" xmlns:cx1="http://schemas.microsoft.com/office/drawing/2015/9/8/chartex" xmlns:cx2="http://schemas.microsoft.com/office/drawing/2015/10/21/chartex" xmlns:cx3="http://schemas.microsoft.com/office/drawing/2016/5/9/chartex" xmlns:cx4="http://schemas.microsoft.com/office/drawing/2016/5/10/chartex" xmlns:cx5="http://schemas.microsoft.com/office/drawing/2016/5/11/chartex" xmlns:cx6="http://schemas.microsoft.com/office/drawing/2016/5/12/chartex" xmlns:cx7="http://schemas.microsoft.com/office/drawing/2016/5/13/chartex" xmlns:cx8="http://schemas.microsoft.com/office/drawing/2016/5/14/chartex" xmlns:mc="http://schemas.openxmlformats.org/markup-compatibility/2006" xmlns:aink="http://schemas.microsoft.com/office/drawing/2016/ink" xmlns:am3d="http://schemas.microsoft.com/office/drawing/2017/model3d" xmlns:o="urn:schemas-microsoft-com:office:office" xmlns:oel="http://schemas.microsoft.com/office/2019/extlst" xmlns:r="http://schemas.openxmlformats.org/officeDocument/2006/relationships" xmlns:m="http://schemas.openxmlformats.org/officeDocument/2006/math" xmlns:v="urn:schemas-microsoft-com:vml" xmlns:wp14="http://schemas.microsoft.com/office/word/2010/wordprocessingDrawing" xmlns:wp="http://schemas.openxmlformats.org/drawingml/2006/wordprocessingDrawing" xmlns:w10="urn:schemas-microsoft-com:office:word" xmlns:w="http://schemas.openxmlformats.org/wordprocessingml/2006/main" xmlns:w14="http://schemas.microsoft.com/office/word/2010/wordml" xmlns:w15="http://schemas.microsoft.com/office/word/2012/wordml" xmlns:w16cex="http://schemas.microsoft.com/office/word/2018/wordml/cex" xmlns:w16cid="http://schemas.microsoft.com/office/word/2016/wordml/cid" xmlns:w16="http://schemas.microsoft.com/office/word/2018/wordml" xmlns:w16sdtdh="http://schemas.microsoft.com/office/word/2020/wordml/sdtdatahash" xmlns:w16se="http://schemas.microsoft.com/office/word/2015/wordml/symex" xmlns:wpg="http://schemas.microsoft.com/office/word/2010/wordprocessingGroup" xmlns:wpi="http://schemas.microsoft.com/office/word/2010/wordprocessingInk" xmlns:wne="http://schemas.microsoft.com/office/word/2006/wordml" xmlns:wps="http://schemas.microsoft.com/office/word/2010/wordprocessingShape" mc:Ignorable="w14 w15 w16se w16cid w16 w16cex w16sdtdh wp14">
   <w:footnote w:type="separator" w:id="-1">
     <w:p>
       <w:pPr>
@@ -7300,7 +7518,7 @@
 </file>
 
 <file path=word/header1.xml><?xml version="1.0" encoding="utf-8"?>
-<w:hdr xmlns:wpc="http://schemas.microsoft.com/office/word/2010/wordprocessingCanvas" xmlns:cx="http://schemas.microsoft.com/office/drawing/2014/chartex" xmlns:cx1="http://schemas.microsoft.com/office/drawing/2015/9/8/chartex" xmlns:cx2="http://schemas.microsoft.com/office/drawing/2015/10/21/chartex" xmlns:cx3="http://schemas.microsoft.com/office/drawing/2016/5/9/chartex" xmlns:cx4="http://schemas.microsoft.com/office/drawing/2016/5/10/chartex" xmlns:cx5="http://schemas.microsoft.com/office/drawing/2016/5/11/chartex" xmlns:cx6="http://schemas.microsoft.com/office/drawing/2016/5/12/chartex" xmlns:cx7="http://schemas.microsoft.com/office/drawing/2016/5/13/chartex" xmlns:cx8="http://schemas.microsoft.com/office/drawing/2016/5/14/chartex" xmlns:mc="http://schemas.openxmlformats.org/markup-compatibility/2006" xmlns:aink="http://schemas.microsoft.com/office/drawing/2016/ink" xmlns:am3d="http://schemas.microsoft.com/office/drawing/2017/model3d" xmlns:o="urn:schemas-microsoft-com:office:office" xmlns:r="http://schemas.openxmlformats.org/officeDocument/2006/relationships" xmlns:m="http://schemas.openxmlformats.org/officeDocument/2006/math" xmlns:v="urn:schemas-microsoft-com:vml" xmlns:wp14="http://schemas.microsoft.com/office/word/2010/wordprocessingDrawing" xmlns:wp="http://schemas.openxmlformats.org/drawingml/2006/wordprocessingDrawing" xmlns:w10="urn:schemas-microsoft-com:office:word" xmlns:w="http://schemas.openxmlformats.org/wordprocessingml/2006/main" xmlns:w14="http://schemas.microsoft.com/office/word/2010/wordml" xmlns:w15="http://schemas.microsoft.com/office/word/2012/wordml" xmlns:w16cex="http://schemas.microsoft.com/office/word/2018/wordml/cex" xmlns:w16cid="http://schemas.microsoft.com/office/word/2016/wordml/cid" xmlns:w16="http://schemas.microsoft.com/office/word/2018/wordml" xmlns:w16sdtdh="http://schemas.microsoft.com/office/word/2020/wordml/sdtdatahash" xmlns:w16se="http://schemas.microsoft.com/office/word/2015/wordml/symex" xmlns:wpg="http://schemas.microsoft.com/office/word/2010/wordprocessingGroup" xmlns:wpi="http://schemas.microsoft.com/office/word/2010/wordprocessingInk" xmlns:wne="http://schemas.microsoft.com/office/word/2006/wordml" xmlns:wps="http://schemas.microsoft.com/office/word/2010/wordprocessingShape" mc:Ignorable="w14 w15 w16se w16cid w16 w16cex w16sdtdh wp14">
+<w:hdr xmlns:wpc="http://schemas.microsoft.com/office/word/2010/wordprocessingCanvas" xmlns:cx="http://schemas.microsoft.com/office/drawing/2014/chartex" xmlns:cx1="http://schemas.microsoft.com/office/drawing/2015/9/8/chartex" xmlns:cx2="http://schemas.microsoft.com/office/drawing/2015/10/21/chartex" xmlns:cx3="http://schemas.microsoft.com/office/drawing/2016/5/9/chartex" xmlns:cx4="http://schemas.microsoft.com/office/drawing/2016/5/10/chartex" xmlns:cx5="http://schemas.microsoft.com/office/drawing/2016/5/11/chartex" xmlns:cx6="http://schemas.microsoft.com/office/drawing/2016/5/12/chartex" xmlns:cx7="http://schemas.microsoft.com/office/drawing/2016/5/13/chartex" xmlns:cx8="http://schemas.microsoft.com/office/drawing/2016/5/14/chartex" xmlns:mc="http://schemas.openxmlformats.org/markup-compatibility/2006" xmlns:aink="http://schemas.microsoft.com/office/drawing/2016/ink" xmlns:am3d="http://schemas.microsoft.com/office/drawing/2017/model3d" xmlns:o="urn:schemas-microsoft-com:office:office" xmlns:oel="http://schemas.microsoft.com/office/2019/extlst" xmlns:r="http://schemas.openxmlformats.org/officeDocument/2006/relationships" xmlns:m="http://schemas.openxmlformats.org/officeDocument/2006/math" xmlns:v="urn:schemas-microsoft-com:vml" xmlns:wp14="http://schemas.microsoft.com/office/word/2010/wordprocessingDrawing" xmlns:wp="http://schemas.openxmlformats.org/drawingml/2006/wordprocessingDrawing" xmlns:w10="urn:schemas-microsoft-com:office:word" xmlns:w="http://schemas.openxmlformats.org/wordprocessingml/2006/main" xmlns:w14="http://schemas.microsoft.com/office/word/2010/wordml" xmlns:w15="http://schemas.microsoft.com/office/word/2012/wordml" xmlns:w16cex="http://schemas.microsoft.com/office/word/2018/wordml/cex" xmlns:w16cid="http://schemas.microsoft.com/office/word/2016/wordml/cid" xmlns:w16="http://schemas.microsoft.com/office/word/2018/wordml" xmlns:w16sdtdh="http://schemas.microsoft.com/office/word/2020/wordml/sdtdatahash" xmlns:w16se="http://schemas.microsoft.com/office/word/2015/wordml/symex" xmlns:wpg="http://schemas.microsoft.com/office/word/2010/wordprocessingGroup" xmlns:wpi="http://schemas.microsoft.com/office/word/2010/wordprocessingInk" xmlns:wne="http://schemas.microsoft.com/office/word/2006/wordml" xmlns:wps="http://schemas.microsoft.com/office/word/2010/wordprocessingShape" mc:Ignorable="w14 w15 w16se w16cid w16 w16cex w16sdtdh wp14">
   <w:p>
     <w:pPr>
       <w:spacing w:after="0" w:line="240" w:lineRule="auto"/>
@@ -7310,6 +7528,126 @@
     </w:pPr>
   </w:p>
 </w:hdr>
+</file>
+
+<file path=word/numbering.xml><?xml version="1.0" encoding="utf-8"?>
+<w:numbering xmlns:wpc="http://schemas.microsoft.com/office/word/2010/wordprocessingCanvas" xmlns:cx="http://schemas.microsoft.com/office/drawing/2014/chartex" xmlns:cx1="http://schemas.microsoft.com/office/drawing/2015/9/8/chartex" xmlns:cx2="http://schemas.microsoft.com/office/drawing/2015/10/21/chartex" xmlns:cx3="http://schemas.microsoft.com/office/drawing/2016/5/9/chartex" xmlns:cx4="http://schemas.microsoft.com/office/drawing/2016/5/10/chartex" xmlns:cx5="http://schemas.microsoft.com/office/drawing/2016/5/11/chartex" xmlns:cx6="http://schemas.microsoft.com/office/drawing/2016/5/12/chartex" xmlns:cx7="http://schemas.microsoft.com/office/drawing/2016/5/13/chartex" xmlns:cx8="http://schemas.microsoft.com/office/drawing/2016/5/14/chartex" xmlns:mc="http://schemas.openxmlformats.org/markup-compatibility/2006" xmlns:aink="http://schemas.microsoft.com/office/drawing/2016/ink" xmlns:am3d="http://schemas.microsoft.com/office/drawing/2017/model3d" xmlns:o="urn:schemas-microsoft-com:office:office" xmlns:oel="http://schemas.microsoft.com/office/2019/extlst" xmlns:r="http://schemas.openxmlformats.org/officeDocument/2006/relationships" xmlns:m="http://schemas.openxmlformats.org/officeDocument/2006/math" xmlns:v="urn:schemas-microsoft-com:vml" xmlns:wp14="http://schemas.microsoft.com/office/word/2010/wordprocessingDrawing" xmlns:wp="http://schemas.openxmlformats.org/drawingml/2006/wordprocessingDrawing" xmlns:w10="urn:schemas-microsoft-com:office:word" xmlns:w="http://schemas.openxmlformats.org/wordprocessingml/2006/main" xmlns:w14="http://schemas.microsoft.com/office/word/2010/wordml" xmlns:w15="http://schemas.microsoft.com/office/word/2012/wordml" xmlns:w16cex="http://schemas.microsoft.com/office/word/2018/wordml/cex" xmlns:w16cid="http://schemas.microsoft.com/office/word/2016/wordml/cid" xmlns:w16="http://schemas.microsoft.com/office/word/2018/wordml" xmlns:w16sdtdh="http://schemas.microsoft.com/office/word/2020/wordml/sdtdatahash" xmlns:w16se="http://schemas.microsoft.com/office/word/2015/wordml/symex" xmlns:wpg="http://schemas.microsoft.com/office/word/2010/wordprocessingGroup" xmlns:wpi="http://schemas.microsoft.com/office/word/2010/wordprocessingInk" xmlns:wne="http://schemas.microsoft.com/office/word/2006/wordml" xmlns:wps="http://schemas.microsoft.com/office/word/2010/wordprocessingShape" mc:Ignorable="w14 w15 w16se w16cid w16 w16cex w16sdtdh wp14">
+  <w:abstractNum w:abstractNumId="0" w15:restartNumberingAfterBreak="0">
+    <w:nsid w:val="650A73FE"/>
+    <w:multiLevelType w:val="hybridMultilevel"/>
+    <w:tmpl w:val="6722F156"/>
+    <w:lvl w:ilvl="0" w:tplc="F43661F4">
+      <w:numFmt w:val="bullet"/>
+      <w:lvlText w:val="-"/>
+      <w:lvlJc w:val="left"/>
+      <w:pPr>
+        <w:ind w:left="644" w:hanging="360"/>
+      </w:pPr>
+      <w:rPr>
+        <w:rFonts w:ascii="Arial" w:eastAsiaTheme="minorHAnsi" w:hAnsi="Arial" w:cs="Arial" w:hint="default"/>
+      </w:rPr>
+    </w:lvl>
+    <w:lvl w:ilvl="1" w:tplc="04090003" w:tentative="1">
+      <w:start w:val="1"/>
+      <w:numFmt w:val="bullet"/>
+      <w:lvlText w:val="o"/>
+      <w:lvlJc w:val="left"/>
+      <w:pPr>
+        <w:ind w:left="1364" w:hanging="360"/>
+      </w:pPr>
+      <w:rPr>
+        <w:rFonts w:ascii="Courier New" w:hAnsi="Courier New" w:cs="Courier New" w:hint="default"/>
+      </w:rPr>
+    </w:lvl>
+    <w:lvl w:ilvl="2" w:tplc="04090005" w:tentative="1">
+      <w:start w:val="1"/>
+      <w:numFmt w:val="bullet"/>
+      <w:lvlText w:val=""/>
+      <w:lvlJc w:val="left"/>
+      <w:pPr>
+        <w:ind w:left="2084" w:hanging="360"/>
+      </w:pPr>
+      <w:rPr>
+        <w:rFonts w:ascii="Wingdings" w:hAnsi="Wingdings" w:hint="default"/>
+      </w:rPr>
+    </w:lvl>
+    <w:lvl w:ilvl="3" w:tplc="04090001" w:tentative="1">
+      <w:start w:val="1"/>
+      <w:numFmt w:val="bullet"/>
+      <w:lvlText w:val=""/>
+      <w:lvlJc w:val="left"/>
+      <w:pPr>
+        <w:ind w:left="2804" w:hanging="360"/>
+      </w:pPr>
+      <w:rPr>
+        <w:rFonts w:ascii="Symbol" w:hAnsi="Symbol" w:hint="default"/>
+      </w:rPr>
+    </w:lvl>
+    <w:lvl w:ilvl="4" w:tplc="04090003" w:tentative="1">
+      <w:start w:val="1"/>
+      <w:numFmt w:val="bullet"/>
+      <w:lvlText w:val="o"/>
+      <w:lvlJc w:val="left"/>
+      <w:pPr>
+        <w:ind w:left="3524" w:hanging="360"/>
+      </w:pPr>
+      <w:rPr>
+        <w:rFonts w:ascii="Courier New" w:hAnsi="Courier New" w:cs="Courier New" w:hint="default"/>
+      </w:rPr>
+    </w:lvl>
+    <w:lvl w:ilvl="5" w:tplc="04090005" w:tentative="1">
+      <w:start w:val="1"/>
+      <w:numFmt w:val="bullet"/>
+      <w:lvlText w:val=""/>
+      <w:lvlJc w:val="left"/>
+      <w:pPr>
+        <w:ind w:left="4244" w:hanging="360"/>
+      </w:pPr>
+      <w:rPr>
+        <w:rFonts w:ascii="Wingdings" w:hAnsi="Wingdings" w:hint="default"/>
+      </w:rPr>
+    </w:lvl>
+    <w:lvl w:ilvl="6" w:tplc="04090001" w:tentative="1">
+      <w:start w:val="1"/>
+      <w:numFmt w:val="bullet"/>
+      <w:lvlText w:val=""/>
+      <w:lvlJc w:val="left"/>
+      <w:pPr>
+        <w:ind w:left="4964" w:hanging="360"/>
+      </w:pPr>
+      <w:rPr>
+        <w:rFonts w:ascii="Symbol" w:hAnsi="Symbol" w:hint="default"/>
+      </w:rPr>
+    </w:lvl>
+    <w:lvl w:ilvl="7" w:tplc="04090003" w:tentative="1">
+      <w:start w:val="1"/>
+      <w:numFmt w:val="bullet"/>
+      <w:lvlText w:val="o"/>
+      <w:lvlJc w:val="left"/>
+      <w:pPr>
+        <w:ind w:left="5684" w:hanging="360"/>
+      </w:pPr>
+      <w:rPr>
+        <w:rFonts w:ascii="Courier New" w:hAnsi="Courier New" w:cs="Courier New" w:hint="default"/>
+      </w:rPr>
+    </w:lvl>
+    <w:lvl w:ilvl="8" w:tplc="04090005" w:tentative="1">
+      <w:start w:val="1"/>
+      <w:numFmt w:val="bullet"/>
+      <w:lvlText w:val=""/>
+      <w:lvlJc w:val="left"/>
+      <w:pPr>
+        <w:ind w:left="6404" w:hanging="360"/>
+      </w:pPr>
+      <w:rPr>
+        <w:rFonts w:ascii="Wingdings" w:hAnsi="Wingdings" w:hint="default"/>
+      </w:rPr>
+    </w:lvl>
+  </w:abstractNum>
+  <w:num w:numId="1" w16cid:durableId="497425939">
+    <w:abstractNumId w:val="0"/>
+  </w:num>
+</w:numbering>
 </file>
 
 <file path=word/styles.xml><?xml version="1.0" encoding="utf-8"?>
@@ -7878,6 +8216,29 @@
       <w:u w:val="single"/>
     </w:rPr>
   </w:style>
+  <w:style w:type="character" w:styleId="FollowedHyperlink">
+    <w:name w:val="FollowedHyperlink"/>
+    <w:basedOn w:val="DefaultParagraphFont"/>
+    <w:uiPriority w:val="99"/>
+    <w:semiHidden/>
+    <w:unhideWhenUsed/>
+    <w:rsid w:val="00256E95"/>
+    <w:rPr>
+      <w:color w:val="954F72" w:themeColor="followedHyperlink"/>
+      <w:u w:val="single"/>
+    </w:rPr>
+  </w:style>
+  <w:style w:type="paragraph" w:styleId="ListParagraph">
+    <w:name w:val="List Paragraph"/>
+    <w:basedOn w:val="Normal"/>
+    <w:uiPriority w:val="34"/>
+    <w:qFormat/>
+    <w:rsid w:val="007641F3"/>
+    <w:pPr>
+      <w:ind w:left="720"/>
+      <w:contextualSpacing/>
+    </w:pPr>
+  </w:style>
 </w:styles>
 </file>
 
